--- a/static/media/3.qd_giam_sat_hoan_gtgt.docx
+++ b/static/media/3.qd_giam_sat_hoan_gtgt.docx
@@ -156,6 +156,7 @@
         <w:rPr>
           <w:noProof/>
           <w:sz w:val="12"/>
+          <w:lang w:val="en-GB" w:eastAsia="en-GB"/>
         </w:rPr>
         <mc:AlternateContent>
           <mc:Choice Requires="wps">
@@ -230,6 +231,7 @@
         <w:rPr>
           <w:noProof/>
           <w:sz w:val="12"/>
+          <w:lang w:val="en-GB" w:eastAsia="en-GB"/>
         </w:rPr>
         <mc:AlternateContent>
           <mc:Choice Requires="wps">
@@ -304,6 +306,7 @@
         <w:rPr>
           <w:noProof/>
           <w:sz w:val="12"/>
+          <w:lang w:val="en-GB" w:eastAsia="en-GB"/>
         </w:rPr>
         <mc:AlternateContent>
           <mc:Choice Requires="wps">
@@ -642,6 +645,7 @@
           <w:noProof/>
           <w:sz w:val="20"/>
           <w:szCs w:val="28"/>
+          <w:lang w:val="en-GB" w:eastAsia="en-GB"/>
         </w:rPr>
         <mc:AlternateContent>
           <mc:Choice Requires="wps">
@@ -1112,8 +1116,6 @@
         </w:rPr>
         <w:t>/</w:t>
       </w:r>
-      <w:bookmarkStart w:id="0" w:name="_GoBack"/>
-      <w:bookmarkEnd w:id="0"/>
       <w:r>
         <w:rPr>
           <w:sz w:val="28"/>
@@ -1676,7 +1678,17 @@
           <w:szCs w:val="22"/>
           <w:lang w:val="nl-NL"/>
         </w:rPr>
-        <w:t>- Lưu:VT,  TTKT (03b).</w:t>
+        <w:t xml:space="preserve">- Lưu:VT, </w:t>
+      </w:r>
+      <w:bookmarkStart w:id="0" w:name="_GoBack"/>
+      <w:bookmarkEnd w:id="0"/>
+      <w:r>
+        <w:rPr>
+          <w:sz w:val="22"/>
+          <w:szCs w:val="22"/>
+          <w:lang w:val="nl-NL"/>
+        </w:rPr>
+        <w:t>TTKT (03b).</w:t>
       </w:r>
     </w:p>
     <w:p>

--- a/static/media/3.qd_giam_sat_hoan_gtgt.docx
+++ b/static/media/3.qd_giam_sat_hoan_gtgt.docx
@@ -8,6 +8,7 @@
           <w:tab w:val="center" w:pos="1800"/>
           <w:tab w:val="center" w:pos="7020"/>
         </w:tabs>
+        <w:ind w:left="-284"/>
         <w:jc w:val="both"/>
         <w:rPr>
           <w:b/>
@@ -71,6 +72,7 @@
           <w:tab w:val="center" w:pos="1800"/>
           <w:tab w:val="center" w:pos="7020"/>
         </w:tabs>
+        <w:ind w:left="-284"/>
         <w:jc w:val="both"/>
         <w:rPr>
           <w:b/>
@@ -145,6 +147,7 @@
           <w:tab w:val="center" w:pos="1800"/>
           <w:tab w:val="center" w:pos="7020"/>
         </w:tabs>
+        <w:ind w:left="-284"/>
         <w:jc w:val="both"/>
         <w:rPr>
           <w:b/>
@@ -399,6 +402,7 @@
           <w:tab w:val="center" w:pos="1800"/>
           <w:tab w:val="center" w:pos="7020"/>
         </w:tabs>
+        <w:ind w:left="-284"/>
         <w:jc w:val="both"/>
         <w:rPr>
           <w:b/>
@@ -498,6 +502,7 @@
           <w:tab w:val="center" w:pos="1560"/>
           <w:tab w:val="center" w:pos="6663"/>
         </w:tabs>
+        <w:ind w:left="-284"/>
         <w:jc w:val="both"/>
         <w:rPr>
           <w:b/>
@@ -509,6 +514,7 @@
     </w:p>
     <w:p>
       <w:pPr>
+        <w:ind w:left="-284"/>
         <w:jc w:val="center"/>
         <w:rPr>
           <w:b/>
@@ -530,6 +536,7 @@
     <w:p>
       <w:pPr>
         <w:spacing w:line="259" w:lineRule="auto"/>
+        <w:ind w:left="-284"/>
         <w:jc w:val="center"/>
         <w:rPr>
           <w:b/>
@@ -600,6 +607,7 @@
           <w:tab w:val="left" w:pos="9034"/>
         </w:tabs>
         <w:spacing w:line="260" w:lineRule="exact"/>
+        <w:ind w:left="-284"/>
         <w:jc w:val="center"/>
         <w:rPr>
           <w:b/>
@@ -630,7 +638,7 @@
     <w:p>
       <w:pPr>
         <w:spacing w:line="259" w:lineRule="auto"/>
-        <w:ind w:firstLine="709"/>
+        <w:ind w:left="-284" w:firstLine="709"/>
         <w:jc w:val="center"/>
         <w:rPr>
           <w:b/>
@@ -720,6 +728,7 @@
     <w:p>
       <w:pPr>
         <w:spacing w:before="60" w:after="40"/>
+        <w:ind w:left="-284"/>
         <w:jc w:val="center"/>
         <w:rPr>
           <w:b/>
@@ -741,6 +750,7 @@
     <w:p>
       <w:pPr>
         <w:spacing w:before="60" w:after="40"/>
+        <w:ind w:left="-284"/>
         <w:jc w:val="both"/>
         <w:rPr>
           <w:sz w:val="8"/>
@@ -752,7 +762,7 @@
     <w:p>
       <w:pPr>
         <w:spacing w:line="300" w:lineRule="exact"/>
-        <w:ind w:firstLine="709"/>
+        <w:ind w:left="-284" w:firstLine="709"/>
         <w:jc w:val="both"/>
         <w:rPr>
           <w:i/>
@@ -774,7 +784,7 @@
     <w:p>
       <w:pPr>
         <w:spacing w:line="300" w:lineRule="exact"/>
-        <w:ind w:firstLine="709"/>
+        <w:ind w:left="-284" w:firstLine="709"/>
         <w:jc w:val="both"/>
         <w:rPr>
           <w:i/>
@@ -796,7 +806,7 @@
     <w:p>
       <w:pPr>
         <w:spacing w:line="300" w:lineRule="exact"/>
-        <w:ind w:firstLine="709"/>
+        <w:ind w:left="-284" w:firstLine="709"/>
         <w:jc w:val="both"/>
         <w:rPr>
           <w:i/>
@@ -818,7 +828,7 @@
     <w:p>
       <w:pPr>
         <w:spacing w:line="300" w:lineRule="exact"/>
-        <w:ind w:firstLine="709"/>
+        <w:ind w:left="-284" w:firstLine="709"/>
         <w:jc w:val="both"/>
         <w:rPr>
           <w:i/>
@@ -914,7 +924,7 @@
     <w:p>
       <w:pPr>
         <w:spacing w:line="300" w:lineRule="exact"/>
-        <w:ind w:firstLine="709"/>
+        <w:ind w:left="-284" w:firstLine="709"/>
         <w:jc w:val="both"/>
         <w:rPr>
           <w:i/>
@@ -990,7 +1000,7 @@
     <w:p>
       <w:pPr>
         <w:spacing w:line="242" w:lineRule="auto"/>
-        <w:ind w:right="-1" w:firstLine="567"/>
+        <w:ind w:left="-284" w:right="-1" w:firstLine="567"/>
         <w:jc w:val="center"/>
         <w:rPr>
           <w:b/>
@@ -1003,7 +1013,7 @@
     <w:p>
       <w:pPr>
         <w:spacing w:line="242" w:lineRule="auto"/>
-        <w:ind w:right="-1"/>
+        <w:ind w:left="-284" w:right="-1"/>
         <w:jc w:val="center"/>
         <w:rPr>
           <w:b/>
@@ -1025,7 +1035,7 @@
     <w:p>
       <w:pPr>
         <w:spacing w:line="242" w:lineRule="auto"/>
-        <w:ind w:right="-1"/>
+        <w:ind w:left="-284" w:right="-1"/>
         <w:jc w:val="center"/>
         <w:rPr>
           <w:b/>
@@ -1038,7 +1048,7 @@
     <w:p>
       <w:pPr>
         <w:spacing w:line="242" w:lineRule="auto"/>
-        <w:ind w:right="-1" w:firstLine="567"/>
+        <w:ind w:left="-284" w:right="-1" w:firstLine="567"/>
         <w:jc w:val="both"/>
         <w:rPr>
           <w:b/>
@@ -1051,7 +1061,7 @@
     <w:p>
       <w:pPr>
         <w:spacing w:line="242" w:lineRule="auto"/>
-        <w:ind w:firstLine="562"/>
+        <w:ind w:left="-284" w:firstLine="562"/>
         <w:jc w:val="both"/>
         <w:rPr>
           <w:b/>
@@ -1063,7 +1073,7 @@
     </w:p>
     <w:p>
       <w:pPr>
-        <w:ind w:firstLine="567"/>
+        <w:ind w:left="-284" w:firstLine="567"/>
         <w:jc w:val="both"/>
         <w:rPr>
           <w:sz w:val="28"/>
@@ -1138,7 +1148,23 @@
           <w:szCs w:val="28"/>
           <w:lang w:val="nl-NL"/>
         </w:rPr>
-        <w:t xml:space="preserve"> của Cục thuế tỉnh Quảng Trị về việc kiểm tra trước hoàn thuế GTGT tại </w:t>
+        <w:t xml:space="preserve"> của Cục thuế tỉnh Quảng Trị về việc kiểm tra trước hoàn thuế </w:t>
+      </w:r>
+      <w:r>
+        <w:rPr>
+          <w:sz w:val="28"/>
+          <w:szCs w:val="28"/>
+          <w:lang w:val="nl-NL"/>
+        </w:rPr>
+        <w:t>GTGT</w:t>
+      </w:r>
+      <w:r>
+        <w:rPr>
+          <w:sz w:val="28"/>
+          <w:szCs w:val="28"/>
+          <w:lang w:val="nl-NL"/>
+        </w:rPr>
+        <w:t xml:space="preserve"> tại </w:t>
       </w:r>
       <w:r>
         <w:rPr>
@@ -1159,7 +1185,7 @@
     </w:p>
     <w:p>
       <w:pPr>
-        <w:ind w:firstLine="567"/>
+        <w:ind w:left="-284" w:firstLine="567"/>
         <w:jc w:val="both"/>
         <w:rPr>
           <w:sz w:val="28"/>
@@ -1178,7 +1204,7 @@
     </w:p>
     <w:p>
       <w:pPr>
-        <w:ind w:firstLine="567"/>
+        <w:ind w:left="-284" w:firstLine="567"/>
         <w:jc w:val="both"/>
         <w:rPr>
           <w:sz w:val="28"/>
@@ -1288,7 +1314,7 @@
     </w:p>
     <w:p>
       <w:pPr>
-        <w:ind w:firstLine="561"/>
+        <w:ind w:left="-284" w:firstLine="561"/>
         <w:jc w:val="both"/>
         <w:rPr>
           <w:bCs/>
@@ -1405,10 +1431,12 @@
         </w:rPr>
         <w:t>.</w:t>
       </w:r>
-    </w:p>
-    <w:p>
-      <w:pPr>
-        <w:ind w:firstLine="561"/>
+      <w:bookmarkStart w:id="0" w:name="_GoBack"/>
+      <w:bookmarkEnd w:id="0"/>
+    </w:p>
+    <w:p>
+      <w:pPr>
+        <w:ind w:left="-284" w:firstLine="561"/>
         <w:jc w:val="both"/>
         <w:rPr>
           <w:sz w:val="22"/>
@@ -1453,7 +1481,27 @@
           <w:szCs w:val="28"/>
           <w:lang w:val="nl-NL"/>
         </w:rPr>
-        <w:t xml:space="preserve">, Lãnh đạo Cục Thuế, trưởng Đoàn kiểm tra trước hoàn thuế GTGT và các thành viên có tên tại Quyết định số          /QĐ-CTQTR </w:t>
+        <w:t xml:space="preserve">, Lãnh đạo Cục Thuế, trưởng Đoàn kiểm tra trước hoàn thuế </w:t>
+      </w:r>
+      <w:r>
+        <w:rPr>
+          <w:bCs/>
+          <w:iCs/>
+          <w:sz w:val="28"/>
+          <w:szCs w:val="28"/>
+          <w:lang w:val="nl-NL"/>
+        </w:rPr>
+        <w:t>GTGT</w:t>
+      </w:r>
+      <w:r>
+        <w:rPr>
+          <w:bCs/>
+          <w:iCs/>
+          <w:sz w:val="28"/>
+          <w:szCs w:val="28"/>
+          <w:lang w:val="nl-NL"/>
+        </w:rPr>
+        <w:t xml:space="preserve"> và các thành viên có tên tại Quyết định số          /QĐ-CTQTR </w:t>
       </w:r>
       <w:r>
         <w:rPr>
@@ -1534,7 +1582,7 @@
         <w:tabs>
           <w:tab w:val="center" w:pos="6804"/>
         </w:tabs>
-        <w:ind w:right="119"/>
+        <w:ind w:left="-284" w:right="119"/>
         <w:jc w:val="both"/>
         <w:rPr>
           <w:sz w:val="28"/>
@@ -1597,6 +1645,7 @@
         <w:tabs>
           <w:tab w:val="center" w:pos="6804"/>
         </w:tabs>
+        <w:ind w:left="-284"/>
         <w:jc w:val="both"/>
         <w:rPr>
           <w:b/>
@@ -1665,6 +1714,7 @@
         <w:tabs>
           <w:tab w:val="center" w:pos="6804"/>
         </w:tabs>
+        <w:ind w:left="-284"/>
         <w:jc w:val="both"/>
         <w:rPr>
           <w:sz w:val="22"/>
@@ -1680,8 +1730,6 @@
         </w:rPr>
         <w:t xml:space="preserve">- Lưu:VT, </w:t>
       </w:r>
-      <w:bookmarkStart w:id="0" w:name="_GoBack"/>
-      <w:bookmarkEnd w:id="0"/>
       <w:r>
         <w:rPr>
           <w:sz w:val="22"/>
@@ -1696,6 +1744,7 @@
         <w:tabs>
           <w:tab w:val="center" w:pos="6804"/>
         </w:tabs>
+        <w:ind w:left="-284"/>
         <w:jc w:val="both"/>
         <w:rPr>
           <w:sz w:val="20"/>
@@ -1731,6 +1780,7 @@
         <w:tabs>
           <w:tab w:val="center" w:pos="6804"/>
         </w:tabs>
+        <w:ind w:left="-284"/>
         <w:jc w:val="both"/>
         <w:rPr>
           <w:sz w:val="56"/>
@@ -1744,6 +1794,7 @@
         <w:tabs>
           <w:tab w:val="center" w:pos="6804"/>
         </w:tabs>
+        <w:ind w:left="-284"/>
         <w:jc w:val="both"/>
         <w:rPr>
           <w:b/>

--- a/static/media/3.qd_giam_sat_hoan_gtgt.docx
+++ b/static/media/3.qd_giam_sat_hoan_gtgt.docx
@@ -778,7 +778,27 @@
           <w:szCs w:val="28"/>
           <w:lang w:val="nl-NL"/>
         </w:rPr>
-        <w:t>Căn cứ Luật Quản lý thuế ngày 13 tháng 6 năm 2019;</w:t>
+        <w:t xml:space="preserve">Căn cứ Luật Quản lý thuế </w:t>
+      </w:r>
+      <w:r>
+        <w:rPr>
+          <w:i/>
+          <w:sz w:val="28"/>
+          <w:szCs w:val="28"/>
+          <w:lang w:val="nl-NL"/>
+        </w:rPr>
+        <w:t>&lt;luat_qlt_ngay&gt;</w:t>
+      </w:r>
+      <w:bookmarkStart w:id="0" w:name="_GoBack"/>
+      <w:bookmarkEnd w:id="0"/>
+      <w:r>
+        <w:rPr>
+          <w:i/>
+          <w:sz w:val="28"/>
+          <w:szCs w:val="28"/>
+          <w:lang w:val="nl-NL"/>
+        </w:rPr>
+        <w:t>;</w:t>
       </w:r>
     </w:p>
     <w:p>
@@ -1431,8 +1451,6 @@
         </w:rPr>
         <w:t>.</w:t>
       </w:r>
-      <w:bookmarkStart w:id="0" w:name="_GoBack"/>
-      <w:bookmarkEnd w:id="0"/>
     </w:p>
     <w:p>
       <w:pPr>

--- a/static/media/3.qd_giam_sat_hoan_gtgt.docx
+++ b/static/media/3.qd_giam_sat_hoan_gtgt.docx
@@ -789,8 +789,6 @@
         </w:rPr>
         <w:t>&lt;luat_qlt_ngay&gt;</w:t>
       </w:r>
-      <w:bookmarkStart w:id="0" w:name="_GoBack"/>
-      <w:bookmarkEnd w:id="0"/>
       <w:r>
         <w:rPr>
           <w:i/>
@@ -1267,6 +1265,8 @@
         </w:rPr>
         <w:t xml:space="preserve">Giao cho </w:t>
       </w:r>
+      <w:bookmarkStart w:id="0" w:name="_GoBack"/>
+      <w:bookmarkEnd w:id="0"/>
       <w:r>
         <w:rPr>
           <w:sz w:val="28"/>
@@ -1852,7 +1852,7 @@
     <w:sectPr>
       <w:footerReference w:type="default" r:id="rId7"/>
       <w:pgSz w:w="12240" w:h="15840"/>
-      <w:pgMar w:top="737" w:right="964" w:bottom="680" w:left="1531" w:header="284" w:footer="227" w:gutter="0"/>
+      <w:pgMar w:top="737" w:right="758" w:bottom="680" w:left="1418" w:header="284" w:footer="227" w:gutter="0"/>
       <w:cols w:space="720"/>
       <w:docGrid w:linePitch="360"/>
     </w:sectPr>

--- a/static/media/3.qd_giam_sat_hoan_gtgt.docx
+++ b/static/media/3.qd_giam_sat_hoan_gtgt.docx
@@ -5,10 +5,10 @@
     <w:p>
       <w:pPr>
         <w:tabs>
-          <w:tab w:val="center" w:pos="1800"/>
-          <w:tab w:val="center" w:pos="7020"/>
+          <w:tab w:val="center" w:pos="1276"/>
+          <w:tab w:val="center" w:pos="6804"/>
         </w:tabs>
-        <w:ind w:left="-284"/>
+        <w:ind w:left="-567" w:right="-234"/>
         <w:jc w:val="both"/>
         <w:rPr>
           <w:b/>
@@ -69,89 +69,14 @@
     <w:p>
       <w:pPr>
         <w:tabs>
-          <w:tab w:val="center" w:pos="1800"/>
-          <w:tab w:val="center" w:pos="7020"/>
+          <w:tab w:val="center" w:pos="1276"/>
+          <w:tab w:val="center" w:pos="6804"/>
         </w:tabs>
-        <w:ind w:left="-284"/>
+        <w:ind w:left="-567"/>
         <w:jc w:val="both"/>
         <w:rPr>
           <w:b/>
           <w:sz w:val="22"/>
-          <w:lang w:val="nl-NL"/>
-        </w:rPr>
-      </w:pPr>
-      <w:r>
-        <w:rPr>
-          <w:b/>
-          <w:lang w:val="nl-NL"/>
-        </w:rPr>
-        <w:tab/>
-      </w:r>
-      <w:r>
-        <w:rPr>
-          <w:b/>
-          <w:lang w:val="nl-NL"/>
-        </w:rPr>
-        <w:t>CỤC THUẾ</w:t>
-      </w:r>
-      <w:r>
-        <w:rPr>
-          <w:b/>
-          <w:lang w:val="nl-NL"/>
-        </w:rPr>
-        <w:t xml:space="preserve"> TỈNH</w:t>
-      </w:r>
-      <w:r>
-        <w:rPr>
-          <w:b/>
-          <w:lang w:val="nl-NL"/>
-        </w:rPr>
-        <w:t xml:space="preserve"> QUẢNG TRỊ</w:t>
-      </w:r>
-      <w:r>
-        <w:rPr>
-          <w:b/>
-          <w:lang w:val="nl-NL"/>
-        </w:rPr>
-        <w:t xml:space="preserve"> </w:t>
-      </w:r>
-      <w:r>
-        <w:rPr>
-          <w:b/>
-          <w:lang w:val="nl-NL"/>
-        </w:rPr>
-        <w:tab/>
-      </w:r>
-      <w:r>
-        <w:rPr>
-          <w:b/>
-          <w:sz w:val="28"/>
-          <w:szCs w:val="28"/>
-          <w:lang w:val="nl-NL"/>
-        </w:rPr>
-        <w:t>Đ</w:t>
-      </w:r>
-      <w:r>
-        <w:rPr>
-          <w:b/>
-          <w:sz w:val="28"/>
-          <w:szCs w:val="28"/>
-          <w:lang w:val="nl-NL"/>
-        </w:rPr>
-        <w:t>ộc lập - Tự do - Hạnh phúc</w:t>
-      </w:r>
-    </w:p>
-    <w:p>
-      <w:pPr>
-        <w:tabs>
-          <w:tab w:val="center" w:pos="1800"/>
-          <w:tab w:val="center" w:pos="7020"/>
-        </w:tabs>
-        <w:ind w:left="-284"/>
-        <w:jc w:val="both"/>
-        <w:rPr>
-          <w:b/>
-          <w:sz w:val="12"/>
           <w:lang w:val="nl-NL"/>
         </w:rPr>
       </w:pPr>
@@ -167,13 +92,13 @@
               <wp:anchor distT="0" distB="0" distL="114300" distR="114300" simplePos="0" relativeHeight="251656192" behindDoc="0" locked="0" layoutInCell="1" allowOverlap="1">
                 <wp:simplePos x="0" y="0"/>
                 <wp:positionH relativeFrom="column">
-                  <wp:posOffset>721995</wp:posOffset>
+                  <wp:posOffset>407670</wp:posOffset>
                 </wp:positionH>
                 <wp:positionV relativeFrom="paragraph">
-                  <wp:posOffset>5715</wp:posOffset>
+                  <wp:posOffset>205740</wp:posOffset>
                 </wp:positionV>
                 <wp:extent cx="800100" cy="0"/>
-                <wp:effectExtent l="8255" t="10795" r="10795" b="8255"/>
+                <wp:effectExtent l="0" t="0" r="19050" b="19050"/>
                 <wp:wrapNone/>
                 <wp:docPr id="4" name="Line 12"/>
                 <wp:cNvGraphicFramePr>
@@ -225,7 +150,7 @@
           </mc:Choice>
           <mc:Fallback>
             <w:pict>
-              <v:line w14:anchorId="7BCBB325" id="Line 12" o:spid="_x0000_s1026" style="position:absolute;z-index:251656192;visibility:visible;mso-wrap-style:square;mso-width-percent:0;mso-height-percent:0;mso-wrap-distance-left:9pt;mso-wrap-distance-top:0;mso-wrap-distance-right:9pt;mso-wrap-distance-bottom:0;mso-position-horizontal:absolute;mso-position-horizontal-relative:text;mso-position-vertical:absolute;mso-position-vertical-relative:text;mso-width-percent:0;mso-height-percent:0;mso-width-relative:page;mso-height-relative:page" from="56.85pt,.45pt" to="119.85pt,.45pt" o:gfxdata="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"/>
+              <v:line w14:anchorId="18565602" id="Line 12" o:spid="_x0000_s1026" style="position:absolute;z-index:251656192;visibility:visible;mso-wrap-style:square;mso-width-percent:0;mso-height-percent:0;mso-wrap-distance-left:9pt;mso-wrap-distance-top:0;mso-wrap-distance-right:9pt;mso-wrap-distance-bottom:0;mso-position-horizontal:absolute;mso-position-horizontal-relative:text;mso-position-vertical:absolute;mso-position-vertical-relative:text;mso-width-percent:0;mso-height-percent:0;mso-width-relative:page;mso-height-relative:page" from="32.1pt,16.2pt" to="95.1pt,16.2pt" o:gfxdata="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"/>
             </w:pict>
           </mc:Fallback>
         </mc:AlternateContent>
@@ -242,13 +167,13 @@
               <wp:anchor distT="0" distB="0" distL="114300" distR="114300" simplePos="0" relativeHeight="251658240" behindDoc="0" locked="0" layoutInCell="1" allowOverlap="1">
                 <wp:simplePos x="0" y="0"/>
                 <wp:positionH relativeFrom="column">
-                  <wp:posOffset>3436620</wp:posOffset>
+                  <wp:posOffset>3303270</wp:posOffset>
                 </wp:positionH>
                 <wp:positionV relativeFrom="paragraph">
-                  <wp:posOffset>27305</wp:posOffset>
+                  <wp:posOffset>203200</wp:posOffset>
                 </wp:positionV>
                 <wp:extent cx="2057400" cy="0"/>
-                <wp:effectExtent l="8255" t="13335" r="10795" b="5715"/>
+                <wp:effectExtent l="0" t="0" r="19050" b="19050"/>
                 <wp:wrapNone/>
                 <wp:docPr id="3" name="Line 14"/>
                 <wp:cNvGraphicFramePr>
@@ -300,10 +225,70 @@
           </mc:Choice>
           <mc:Fallback>
             <w:pict>
-              <v:line w14:anchorId="184FC448" id="Line 14" o:spid="_x0000_s1026" style="position:absolute;z-index:251658240;visibility:visible;mso-wrap-style:square;mso-width-percent:0;mso-height-percent:0;mso-wrap-distance-left:9pt;mso-wrap-distance-top:0;mso-wrap-distance-right:9pt;mso-wrap-distance-bottom:0;mso-position-horizontal:absolute;mso-position-horizontal-relative:text;mso-position-vertical:absolute;mso-position-vertical-relative:text;mso-width-percent:0;mso-height-percent:0;mso-width-relative:page;mso-height-relative:page" from="270.6pt,2.15pt" to="432.6pt,2.15pt" o:gfxdata="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"/>
+              <v:line w14:anchorId="3826FEFB" id="Line 14" o:spid="_x0000_s1026" style="position:absolute;z-index:251658240;visibility:visible;mso-wrap-style:square;mso-width-percent:0;mso-height-percent:0;mso-wrap-distance-left:9pt;mso-wrap-distance-top:0;mso-wrap-distance-right:9pt;mso-wrap-distance-bottom:0;mso-position-horizontal:absolute;mso-position-horizontal-relative:text;mso-position-vertical:absolute;mso-position-vertical-relative:text;mso-width-percent:0;mso-height-percent:0;mso-width-relative:page;mso-height-relative:page" from="260.1pt,16pt" to="422.1pt,16pt" o:gfxdata="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"/>
             </w:pict>
           </mc:Fallback>
         </mc:AlternateContent>
+      </w:r>
+      <w:r>
+        <w:rPr>
+          <w:b/>
+          <w:lang w:val="nl-NL"/>
+        </w:rPr>
+        <w:tab/>
+      </w:r>
+      <w:r>
+        <w:rPr>
+          <w:b/>
+          <w:lang w:val="nl-NL"/>
+        </w:rPr>
+        <w:t>CỤC THUẾ</w:t>
+      </w:r>
+      <w:r>
+        <w:rPr>
+          <w:b/>
+          <w:lang w:val="nl-NL"/>
+        </w:rPr>
+        <w:t xml:space="preserve"> TỈNH</w:t>
+      </w:r>
+      <w:r>
+        <w:rPr>
+          <w:b/>
+          <w:lang w:val="nl-NL"/>
+        </w:rPr>
+        <w:t xml:space="preserve"> QUẢNG TRỊ</w:t>
+      </w:r>
+      <w:r>
+        <w:rPr>
+          <w:b/>
+          <w:lang w:val="nl-NL"/>
+        </w:rPr>
+        <w:t xml:space="preserve"> </w:t>
+      </w:r>
+      <w:r>
+        <w:rPr>
+          <w:b/>
+          <w:lang w:val="nl-NL"/>
+        </w:rPr>
+        <w:tab/>
+      </w:r>
+      <w:r>
+        <w:rPr>
+          <w:b/>
+          <w:sz w:val="28"/>
+          <w:szCs w:val="28"/>
+          <w:lang w:val="nl-NL"/>
+        </w:rPr>
+        <w:t>Đ</w:t>
+      </w:r>
+      <w:r>
+        <w:rPr>
+          <w:b/>
+          <w:sz w:val="28"/>
+          <w:szCs w:val="28"/>
+          <w:lang w:val="nl-NL"/>
+        </w:rPr>
+        <w:t>ộc lập - Tự do - Hạnh phúc</w:t>
       </w:r>
       <w:r>
         <w:rPr>
@@ -380,140 +365,163 @@
           </mc:Fallback>
         </mc:AlternateContent>
       </w:r>
-      <w:r>
-        <w:rPr>
-          <w:sz w:val="12"/>
-          <w:lang w:val="nl-NL"/>
-        </w:rPr>
-        <w:t xml:space="preserve">                      </w:t>
-      </w:r>
-      <w:r>
-        <w:rPr>
-          <w:b/>
-          <w:sz w:val="12"/>
-          <w:lang w:val="nl-NL"/>
-        </w:rPr>
-        <w:t xml:space="preserve">     </w:t>
-      </w:r>
     </w:p>
     <w:p>
       <w:pPr>
         <w:tabs>
-          <w:tab w:val="center" w:pos="1800"/>
-          <w:tab w:val="center" w:pos="7020"/>
+          <w:tab w:val="center" w:pos="1276"/>
+          <w:tab w:val="right" w:pos="9356"/>
         </w:tabs>
+        <w:spacing w:before="120"/>
+        <w:ind w:left="-567"/>
+        <w:jc w:val="both"/>
+        <w:rPr>
+          <w:b/>
+          <w:sz w:val="28"/>
+          <w:szCs w:val="28"/>
+          <w:lang w:val="nl-NL"/>
+        </w:rPr>
+      </w:pPr>
+      <w:r>
+        <w:rPr>
+          <w:sz w:val="28"/>
+          <w:szCs w:val="28"/>
+          <w:lang w:val="nl-NL"/>
+        </w:rPr>
+        <w:tab/>
+      </w:r>
+      <w:r>
+        <w:rPr>
+          <w:sz w:val="28"/>
+          <w:szCs w:val="28"/>
+          <w:lang w:val="nl-NL"/>
+        </w:rPr>
+        <w:t xml:space="preserve">Số:   </w:t>
+      </w:r>
+      <w:r>
+        <w:rPr>
+          <w:sz w:val="28"/>
+          <w:szCs w:val="28"/>
+          <w:lang w:val="nl-NL"/>
+        </w:rPr>
+        <w:t xml:space="preserve">   </w:t>
+      </w:r>
+      <w:r>
+        <w:rPr>
+          <w:sz w:val="28"/>
+          <w:szCs w:val="28"/>
+          <w:lang w:val="nl-NL"/>
+        </w:rPr>
+        <w:t xml:space="preserve">      /QĐ-</w:t>
+      </w:r>
+      <w:r>
+        <w:rPr>
+          <w:sz w:val="28"/>
+          <w:szCs w:val="28"/>
+          <w:lang w:val="nl-NL"/>
+        </w:rPr>
+        <w:t>CT</w:t>
+      </w:r>
+      <w:r>
+        <w:rPr>
+          <w:sz w:val="28"/>
+          <w:szCs w:val="28"/>
+          <w:lang w:val="nl-NL"/>
+        </w:rPr>
+        <w:t>QTR</w:t>
+      </w:r>
+      <w:r>
+        <w:rPr>
+          <w:b/>
+          <w:sz w:val="28"/>
+          <w:szCs w:val="28"/>
+          <w:lang w:val="nl-NL"/>
+        </w:rPr>
+        <w:t xml:space="preserve">  </w:t>
+      </w:r>
+      <w:r>
+        <w:rPr>
+          <w:b/>
+          <w:sz w:val="28"/>
+          <w:szCs w:val="28"/>
+          <w:lang w:val="nl-NL"/>
+        </w:rPr>
+        <w:tab/>
+      </w:r>
+      <w:r>
+        <w:rPr>
+          <w:i/>
+          <w:sz w:val="28"/>
+          <w:szCs w:val="28"/>
+          <w:lang w:val="nl-NL"/>
+        </w:rPr>
+        <w:t xml:space="preserve">Quảng Trị, ngày </w:t>
+      </w:r>
+      <w:r>
+        <w:rPr>
+          <w:i/>
+          <w:color w:val="FFFFFF" w:themeColor="background1"/>
+          <w:sz w:val="28"/>
+          <w:szCs w:val="28"/>
+          <w:lang w:val="nl-NL"/>
+        </w:rPr>
+        <w:t xml:space="preserve">99 </w:t>
+      </w:r>
+      <w:r>
+        <w:rPr>
+          <w:i/>
+          <w:sz w:val="28"/>
+          <w:szCs w:val="28"/>
+          <w:lang w:val="nl-NL"/>
+        </w:rPr>
+        <w:t xml:space="preserve">tháng </w:t>
+      </w:r>
+      <w:r>
+        <w:rPr>
+          <w:i/>
+          <w:color w:val="FFFFFF" w:themeColor="background1"/>
+          <w:sz w:val="28"/>
+          <w:szCs w:val="28"/>
+          <w:lang w:val="nl-NL"/>
+        </w:rPr>
+        <w:t xml:space="preserve">99 </w:t>
+      </w:r>
+      <w:r>
+        <w:rPr>
+          <w:i/>
+          <w:sz w:val="28"/>
+          <w:szCs w:val="28"/>
+          <w:lang w:val="nl-NL"/>
+        </w:rPr>
+        <w:t xml:space="preserve">năm </w:t>
+      </w:r>
+      <w:r>
+        <w:rPr>
+          <w:i/>
+          <w:color w:val="FFFFFF" w:themeColor="background1"/>
+          <w:sz w:val="28"/>
+          <w:szCs w:val="28"/>
+          <w:lang w:val="nl-NL"/>
+        </w:rPr>
+        <w:t>9999</w:t>
+      </w:r>
+    </w:p>
+    <w:p>
+      <w:pPr>
+        <w:spacing w:before="240" w:after="120"/>
         <w:ind w:left="-284"/>
-        <w:jc w:val="both"/>
-        <w:rPr>
-          <w:b/>
-          <w:sz w:val="28"/>
-          <w:szCs w:val="28"/>
-          <w:lang w:val="nl-NL"/>
-        </w:rPr>
-      </w:pPr>
-      <w:r>
-        <w:rPr>
-          <w:sz w:val="28"/>
-          <w:szCs w:val="28"/>
-          <w:lang w:val="nl-NL"/>
-        </w:rPr>
-        <w:tab/>
-      </w:r>
-      <w:r>
-        <w:rPr>
-          <w:sz w:val="28"/>
-          <w:szCs w:val="28"/>
-          <w:lang w:val="nl-NL"/>
-        </w:rPr>
-        <w:t xml:space="preserve">Số:   </w:t>
-      </w:r>
-      <w:r>
-        <w:rPr>
-          <w:sz w:val="28"/>
-          <w:szCs w:val="28"/>
-          <w:lang w:val="nl-NL"/>
-        </w:rPr>
-        <w:t xml:space="preserve">   </w:t>
-      </w:r>
-      <w:r>
-        <w:rPr>
-          <w:sz w:val="28"/>
-          <w:szCs w:val="28"/>
-          <w:lang w:val="nl-NL"/>
-        </w:rPr>
-        <w:t xml:space="preserve">      /QĐ - </w:t>
-      </w:r>
-      <w:r>
-        <w:rPr>
-          <w:sz w:val="28"/>
-          <w:szCs w:val="28"/>
-          <w:lang w:val="nl-NL"/>
-        </w:rPr>
-        <w:t>CT</w:t>
-      </w:r>
-      <w:r>
-        <w:rPr>
-          <w:sz w:val="28"/>
-          <w:szCs w:val="28"/>
-          <w:lang w:val="nl-NL"/>
-        </w:rPr>
-        <w:t>QTR</w:t>
-      </w:r>
-      <w:r>
-        <w:rPr>
-          <w:b/>
-          <w:sz w:val="28"/>
-          <w:szCs w:val="28"/>
-          <w:lang w:val="nl-NL"/>
-        </w:rPr>
-        <w:t xml:space="preserve">  </w:t>
-      </w:r>
-      <w:r>
-        <w:rPr>
-          <w:b/>
-          <w:sz w:val="28"/>
-          <w:szCs w:val="28"/>
-          <w:lang w:val="nl-NL"/>
-        </w:rPr>
-        <w:tab/>
-      </w:r>
-      <w:r>
-        <w:rPr>
-          <w:i/>
-          <w:sz w:val="28"/>
-          <w:szCs w:val="28"/>
-          <w:lang w:val="nl-NL"/>
-        </w:rPr>
-        <w:t xml:space="preserve">Quảng Trị, </w:t>
-      </w:r>
-      <w:r>
-        <w:rPr>
-          <w:i/>
-          <w:sz w:val="28"/>
-          <w:szCs w:val="28"/>
-          <w:lang w:val="nl-NL"/>
-        </w:rPr>
-        <w:t>&lt;ngay_thang&gt;</w:t>
-      </w:r>
-    </w:p>
-    <w:p>
-      <w:pPr>
-        <w:tabs>
-          <w:tab w:val="center" w:pos="1560"/>
-          <w:tab w:val="center" w:pos="6663"/>
-        </w:tabs>
-        <w:ind w:left="-284"/>
-        <w:jc w:val="both"/>
-        <w:rPr>
-          <w:b/>
-          <w:sz w:val="22"/>
-          <w:szCs w:val="28"/>
-          <w:lang w:val="nl-NL"/>
-        </w:rPr>
-      </w:pPr>
-    </w:p>
-    <w:p>
-      <w:pPr>
+        <w:jc w:val="center"/>
+        <w:rPr>
+          <w:b/>
+          <w:sz w:val="28"/>
+          <w:szCs w:val="28"/>
+          <w:lang w:val="nl-NL"/>
+        </w:rPr>
+      </w:pPr>
+    </w:p>
+    <w:p>
+      <w:pPr>
+        <w:spacing w:before="240" w:after="120"/>
         <w:ind w:left="-284"/>
         <w:jc w:val="center"/>
         <w:rPr>
@@ -606,43 +614,12 @@
           <w:tab w:val="center" w:pos="4961"/>
           <w:tab w:val="left" w:pos="9034"/>
         </w:tabs>
-        <w:spacing w:line="260" w:lineRule="exact"/>
+        <w:spacing w:after="120"/>
         <w:ind w:left="-284"/>
         <w:jc w:val="center"/>
         <w:rPr>
           <w:b/>
           <w:sz w:val="28"/>
-          <w:szCs w:val="28"/>
-          <w:lang w:val="nl-NL"/>
-        </w:rPr>
-      </w:pPr>
-      <w:r>
-        <w:rPr>
-          <w:b/>
-          <w:sz w:val="28"/>
-          <w:szCs w:val="28"/>
-          <w:lang w:val="nl-NL"/>
-        </w:rPr>
-        <w:t xml:space="preserve">tại </w:t>
-      </w:r>
-      <w:r>
-        <w:rPr>
-          <w:b/>
-          <w:sz w:val="28"/>
-          <w:szCs w:val="28"/>
-          <w:lang w:val="nl-NL"/>
-        </w:rPr>
-        <w:t>&lt;ten_dv&gt;</w:t>
-      </w:r>
-    </w:p>
-    <w:p>
-      <w:pPr>
-        <w:spacing w:line="259" w:lineRule="auto"/>
-        <w:ind w:left="-284" w:firstLine="709"/>
-        <w:jc w:val="center"/>
-        <w:rPr>
-          <w:b/>
-          <w:sz w:val="20"/>
           <w:szCs w:val="28"/>
           <w:lang w:val="nl-NL"/>
         </w:rPr>
@@ -661,13 +638,13 @@
               <wp:anchor distT="0" distB="0" distL="114300" distR="114300" simplePos="0" relativeHeight="251659264" behindDoc="0" locked="0" layoutInCell="1" allowOverlap="1">
                 <wp:simplePos x="0" y="0"/>
                 <wp:positionH relativeFrom="column">
-                  <wp:posOffset>2329180</wp:posOffset>
+                  <wp:posOffset>2148205</wp:posOffset>
                 </wp:positionH>
                 <wp:positionV relativeFrom="paragraph">
-                  <wp:posOffset>40005</wp:posOffset>
+                  <wp:posOffset>212725</wp:posOffset>
                 </wp:positionV>
                 <wp:extent cx="1474470" cy="0"/>
-                <wp:effectExtent l="5715" t="11430" r="5715" b="7620"/>
+                <wp:effectExtent l="0" t="0" r="30480" b="19050"/>
                 <wp:wrapNone/>
                 <wp:docPr id="1" name="Line 15"/>
                 <wp:cNvGraphicFramePr>
@@ -719,15 +696,33 @@
           </mc:Choice>
           <mc:Fallback>
             <w:pict>
-              <v:line w14:anchorId="46E4DBBA" id="Line 15" o:spid="_x0000_s1026" style="position:absolute;z-index:251659264;visibility:visible;mso-wrap-style:square;mso-width-percent:0;mso-height-percent:0;mso-wrap-distance-left:9pt;mso-wrap-distance-top:0;mso-wrap-distance-right:9pt;mso-wrap-distance-bottom:0;mso-position-horizontal:absolute;mso-position-horizontal-relative:text;mso-position-vertical:absolute;mso-position-vertical-relative:text;mso-width-percent:0;mso-height-percent:0;mso-width-relative:page;mso-height-relative:page" from="183.4pt,3.15pt" to="299.5pt,3.15pt" o:gfxdata="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"/>
+              <v:line w14:anchorId="38DCC7BB" id="Line 15" o:spid="_x0000_s1026" style="position:absolute;z-index:251659264;visibility:visible;mso-wrap-style:square;mso-width-percent:0;mso-height-percent:0;mso-wrap-distance-left:9pt;mso-wrap-distance-top:0;mso-wrap-distance-right:9pt;mso-wrap-distance-bottom:0;mso-position-horizontal:absolute;mso-position-horizontal-relative:text;mso-position-vertical:absolute;mso-position-vertical-relative:text;mso-width-percent:0;mso-height-percent:0;mso-width-relative:page;mso-height-relative:page" from="169.15pt,16.75pt" to="285.25pt,16.75pt" o:gfxdata="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"/>
             </w:pict>
           </mc:Fallback>
         </mc:AlternateContent>
       </w:r>
-    </w:p>
-    <w:p>
-      <w:pPr>
-        <w:spacing w:before="60" w:after="40"/>
+      <w:r>
+        <w:rPr>
+          <w:b/>
+          <w:sz w:val="28"/>
+          <w:szCs w:val="28"/>
+          <w:lang w:val="nl-NL"/>
+        </w:rPr>
+        <w:t xml:space="preserve">tại </w:t>
+      </w:r>
+      <w:r>
+        <w:rPr>
+          <w:b/>
+          <w:sz w:val="28"/>
+          <w:szCs w:val="28"/>
+          <w:lang w:val="nl-NL"/>
+        </w:rPr>
+        <w:t>&lt;ten_dv&gt;</w:t>
+      </w:r>
+    </w:p>
+    <w:p>
+      <w:pPr>
+        <w:spacing w:before="240" w:after="120"/>
         <w:ind w:left="-284"/>
         <w:jc w:val="center"/>
         <w:rPr>
@@ -749,292 +744,262 @@
     </w:p>
     <w:p>
       <w:pPr>
-        <w:spacing w:before="60" w:after="40"/>
+        <w:ind w:firstLine="567"/>
+        <w:jc w:val="both"/>
+        <w:rPr>
+          <w:i/>
+          <w:sz w:val="28"/>
+          <w:szCs w:val="28"/>
+          <w:lang w:val="nl-NL"/>
+        </w:rPr>
+      </w:pPr>
+      <w:r>
+        <w:rPr>
+          <w:i/>
+          <w:sz w:val="28"/>
+          <w:szCs w:val="28"/>
+          <w:lang w:val="nl-NL"/>
+        </w:rPr>
+        <w:t xml:space="preserve">Căn cứ Luật Quản lý thuế </w:t>
+      </w:r>
+      <w:r>
+        <w:rPr>
+          <w:i/>
+          <w:sz w:val="28"/>
+          <w:szCs w:val="28"/>
+          <w:lang w:val="nl-NL"/>
+        </w:rPr>
+        <w:t>&lt;luat_qlt_ngay&gt;</w:t>
+      </w:r>
+      <w:r>
+        <w:rPr>
+          <w:i/>
+          <w:sz w:val="28"/>
+          <w:szCs w:val="28"/>
+          <w:lang w:val="nl-NL"/>
+        </w:rPr>
+        <w:t>;</w:t>
+      </w:r>
+    </w:p>
+    <w:p>
+      <w:pPr>
+        <w:ind w:firstLine="567"/>
+        <w:jc w:val="both"/>
+        <w:rPr>
+          <w:i/>
+          <w:sz w:val="28"/>
+          <w:szCs w:val="28"/>
+          <w:lang w:val="nl-NL"/>
+        </w:rPr>
+      </w:pPr>
+      <w:r>
+        <w:rPr>
+          <w:i/>
+          <w:sz w:val="28"/>
+          <w:szCs w:val="28"/>
+          <w:lang w:val="nl-NL"/>
+        </w:rPr>
+        <w:t>Căn cứ Quyết định số 1614/QĐ-TCT ngày 13/10/2020 của Tổng cục trưởng Tổng cục Thuế về việc ban hành quy chế giám sát hoạt động của Đoàn thanh tra, kiểm tra thuế;</w:t>
+      </w:r>
+    </w:p>
+    <w:p>
+      <w:pPr>
+        <w:ind w:firstLine="567"/>
+        <w:jc w:val="both"/>
+        <w:rPr>
+          <w:i/>
+          <w:sz w:val="28"/>
+          <w:szCs w:val="28"/>
+          <w:lang w:val="nl-NL"/>
+        </w:rPr>
+      </w:pPr>
+      <w:r>
+        <w:rPr>
+          <w:i/>
+          <w:sz w:val="28"/>
+          <w:szCs w:val="28"/>
+          <w:lang w:val="nl-NL"/>
+        </w:rPr>
+        <w:t>Căn cứ Quyết định số 1836/QĐ-BTC ngày 08 tháng 10 năm 2018 của Bộ Tài Chính quy định chức năng, nhiệm vụ, quyền hạn và cơ cấu tổ chức của Cục Thuế thuộc Tổng cục Thuế;</w:t>
+      </w:r>
+    </w:p>
+    <w:p>
+      <w:pPr>
+        <w:ind w:firstLine="567"/>
+        <w:jc w:val="both"/>
+        <w:rPr>
+          <w:i/>
+          <w:sz w:val="28"/>
+          <w:szCs w:val="28"/>
+          <w:lang w:val="nl-NL"/>
+        </w:rPr>
+      </w:pPr>
+      <w:r>
+        <w:rPr>
+          <w:i/>
+          <w:sz w:val="28"/>
+          <w:szCs w:val="28"/>
+          <w:lang w:val="nl-NL"/>
+        </w:rPr>
+        <w:t xml:space="preserve">Căn cứ Quyết định </w:t>
+      </w:r>
+      <w:r>
+        <w:rPr>
+          <w:bCs/>
+          <w:i/>
+          <w:iCs/>
+          <w:sz w:val="28"/>
+          <w:szCs w:val="28"/>
+          <w:lang w:val="nl-NL"/>
+        </w:rPr>
+        <w:t xml:space="preserve">số          </w:t>
+      </w:r>
+      <w:r>
+        <w:rPr>
+          <w:i/>
+          <w:sz w:val="28"/>
+          <w:szCs w:val="28"/>
+          <w:lang w:val="nl-NL"/>
+        </w:rPr>
+        <w:t>/</w:t>
+      </w:r>
+      <w:r>
+        <w:rPr>
+          <w:i/>
+          <w:sz w:val="28"/>
+          <w:szCs w:val="28"/>
+          <w:lang w:val="nl-NL"/>
+        </w:rPr>
+        <w:t xml:space="preserve">QĐ-CTQTR </w:t>
+      </w:r>
+      <w:r>
+        <w:rPr>
+          <w:i/>
+          <w:sz w:val="28"/>
+          <w:szCs w:val="28"/>
+          <w:lang w:val="nl-NL"/>
+        </w:rPr>
+        <w:t xml:space="preserve">&lt;ngay_thang&gt; </w:t>
+      </w:r>
+      <w:r>
+        <w:rPr>
+          <w:i/>
+          <w:sz w:val="28"/>
+          <w:szCs w:val="28"/>
+          <w:lang w:val="nl-NL"/>
+        </w:rPr>
+        <w:t>của Cục Thuế tỉnh Quảng</w:t>
+      </w:r>
+      <w:r>
+        <w:rPr>
+          <w:i/>
+          <w:sz w:val="28"/>
+          <w:szCs w:val="28"/>
+          <w:lang w:val="nl-NL"/>
+        </w:rPr>
+        <w:t xml:space="preserve"> Trị về việc kiểm tra trước hoàn thuế GTGT tại </w:t>
+      </w:r>
+      <w:r>
+        <w:rPr>
+          <w:i/>
+          <w:sz w:val="28"/>
+          <w:szCs w:val="28"/>
+          <w:lang w:val="nl-NL"/>
+        </w:rPr>
+        <w:t>&lt;ten_dv&gt;</w:t>
+      </w:r>
+      <w:r>
+        <w:rPr>
+          <w:i/>
+          <w:sz w:val="28"/>
+          <w:szCs w:val="28"/>
+          <w:lang w:val="nl-NL"/>
+        </w:rPr>
+        <w:t>;</w:t>
+      </w:r>
+    </w:p>
+    <w:p>
+      <w:pPr>
+        <w:ind w:firstLine="567"/>
+        <w:jc w:val="both"/>
+        <w:rPr>
+          <w:i/>
+          <w:sz w:val="28"/>
+          <w:szCs w:val="28"/>
+          <w:lang w:val="nl-NL"/>
+        </w:rPr>
+      </w:pPr>
+      <w:r>
+        <w:rPr>
+          <w:i/>
+          <w:sz w:val="28"/>
+          <w:szCs w:val="28"/>
+          <w:lang w:val="nl-NL"/>
+        </w:rPr>
+        <w:t>Theo</w:t>
+      </w:r>
+      <w:r>
+        <w:rPr>
+          <w:i/>
+          <w:sz w:val="28"/>
+          <w:szCs w:val="28"/>
+          <w:lang w:val="nl-NL"/>
+        </w:rPr>
+        <w:t xml:space="preserve"> đề nghị của </w:t>
+      </w:r>
+      <w:r>
+        <w:rPr>
+          <w:i/>
+          <w:color w:val="000000" w:themeColor="text1"/>
+          <w:sz w:val="28"/>
+          <w:szCs w:val="28"/>
+        </w:rPr>
+        <w:t xml:space="preserve">&lt;ld_phong&gt; </w:t>
+      </w:r>
+      <w:r>
+        <w:rPr>
+          <w:i/>
+          <w:sz w:val="28"/>
+          <w:szCs w:val="28"/>
+          <w:lang w:val="nl-NL"/>
+        </w:rPr>
+        <w:t>Tha</w:t>
+      </w:r>
+      <w:r>
+        <w:rPr>
+          <w:i/>
+          <w:sz w:val="28"/>
+          <w:szCs w:val="28"/>
+          <w:lang w:val="nl-NL"/>
+        </w:rPr>
+        <w:t xml:space="preserve">nh tra </w:t>
+      </w:r>
+      <w:r>
+        <w:rPr>
+          <w:i/>
+          <w:sz w:val="28"/>
+          <w:szCs w:val="28"/>
+          <w:lang w:val="nl-NL"/>
+        </w:rPr>
+        <w:t>- Kiểm tra</w:t>
+      </w:r>
+      <w:r>
+        <w:rPr>
+          <w:i/>
+          <w:sz w:val="28"/>
+          <w:szCs w:val="28"/>
+          <w:lang w:val="nl-NL"/>
+        </w:rPr>
+        <w:t>.</w:t>
+      </w:r>
+    </w:p>
+    <w:p>
+      <w:pPr>
+        <w:spacing w:before="240" w:after="120"/>
         <w:ind w:left="-284"/>
-        <w:jc w:val="both"/>
-        <w:rPr>
-          <w:sz w:val="8"/>
-          <w:szCs w:val="28"/>
-          <w:lang w:val="nl-NL"/>
-        </w:rPr>
-      </w:pPr>
-    </w:p>
-    <w:p>
-      <w:pPr>
-        <w:spacing w:line="300" w:lineRule="exact"/>
-        <w:ind w:left="-284" w:firstLine="709"/>
-        <w:jc w:val="both"/>
-        <w:rPr>
-          <w:i/>
-          <w:sz w:val="28"/>
-          <w:szCs w:val="28"/>
-          <w:lang w:val="nl-NL"/>
-        </w:rPr>
-      </w:pPr>
-      <w:r>
-        <w:rPr>
-          <w:i/>
-          <w:sz w:val="28"/>
-          <w:szCs w:val="28"/>
-          <w:lang w:val="nl-NL"/>
-        </w:rPr>
-        <w:t xml:space="preserve">Căn cứ Luật Quản lý thuế </w:t>
-      </w:r>
-      <w:r>
-        <w:rPr>
-          <w:i/>
-          <w:sz w:val="28"/>
-          <w:szCs w:val="28"/>
-          <w:lang w:val="nl-NL"/>
-        </w:rPr>
-        <w:t>&lt;luat_qlt_ngay&gt;</w:t>
-      </w:r>
-      <w:r>
-        <w:rPr>
-          <w:i/>
-          <w:sz w:val="28"/>
-          <w:szCs w:val="28"/>
-          <w:lang w:val="nl-NL"/>
-        </w:rPr>
-        <w:t>;</w:t>
-      </w:r>
-    </w:p>
-    <w:p>
-      <w:pPr>
-        <w:spacing w:line="300" w:lineRule="exact"/>
-        <w:ind w:left="-284" w:firstLine="709"/>
-        <w:jc w:val="both"/>
-        <w:rPr>
-          <w:i/>
-          <w:sz w:val="28"/>
-          <w:szCs w:val="28"/>
-          <w:lang w:val="nl-NL"/>
-        </w:rPr>
-      </w:pPr>
-      <w:r>
-        <w:rPr>
-          <w:i/>
-          <w:sz w:val="28"/>
-          <w:szCs w:val="28"/>
-          <w:lang w:val="nl-NL"/>
-        </w:rPr>
-        <w:t>Căn cứ Quyết định số 1614/QĐ-TCT ngày 13/10/2020 của Tổng cục trưởng Tổng cục Thuế về việc ban hành quy chế giám sát hoạt động của Đoàn thanh tra, kiểm tra thuế;</w:t>
-      </w:r>
-    </w:p>
-    <w:p>
-      <w:pPr>
-        <w:spacing w:line="300" w:lineRule="exact"/>
-        <w:ind w:left="-284" w:firstLine="709"/>
-        <w:jc w:val="both"/>
-        <w:rPr>
-          <w:i/>
-          <w:sz w:val="28"/>
-          <w:szCs w:val="28"/>
-          <w:lang w:val="nl-NL"/>
-        </w:rPr>
-      </w:pPr>
-      <w:r>
-        <w:rPr>
-          <w:i/>
-          <w:sz w:val="28"/>
-          <w:szCs w:val="28"/>
-          <w:lang w:val="nl-NL"/>
-        </w:rPr>
-        <w:t>Căn cứ Quyết định số 1836/QĐ-BTC ngày 08 tháng 10 năm 2018 của Bộ Tài Chính quy định chức năng, nhiệm vụ, quyền hạn và cơ cấu tổ chức của Cục Thuế thuộc Tổng cục Thuế;</w:t>
-      </w:r>
-    </w:p>
-    <w:p>
-      <w:pPr>
-        <w:spacing w:line="300" w:lineRule="exact"/>
-        <w:ind w:left="-284" w:firstLine="709"/>
-        <w:jc w:val="both"/>
-        <w:rPr>
-          <w:i/>
-          <w:sz w:val="28"/>
-          <w:szCs w:val="28"/>
-          <w:lang w:val="nl-NL"/>
-        </w:rPr>
-      </w:pPr>
-      <w:r>
-        <w:rPr>
-          <w:i/>
-          <w:sz w:val="28"/>
-          <w:szCs w:val="28"/>
-          <w:lang w:val="nl-NL"/>
-        </w:rPr>
-        <w:t xml:space="preserve">Căn cứ Quyết định </w:t>
-      </w:r>
-      <w:r>
-        <w:rPr>
-          <w:bCs/>
-          <w:i/>
-          <w:iCs/>
-          <w:sz w:val="28"/>
-          <w:szCs w:val="28"/>
-          <w:lang w:val="nl-NL"/>
-        </w:rPr>
-        <w:t xml:space="preserve">số          </w:t>
-      </w:r>
-      <w:r>
-        <w:rPr>
-          <w:i/>
-          <w:sz w:val="28"/>
-          <w:szCs w:val="28"/>
-          <w:lang w:val="nl-NL"/>
-        </w:rPr>
-        <w:t>/</w:t>
-      </w:r>
-      <w:r>
-        <w:rPr>
-          <w:i/>
-          <w:sz w:val="28"/>
-          <w:szCs w:val="28"/>
-          <w:lang w:val="nl-NL"/>
-        </w:rPr>
-        <w:t xml:space="preserve">QĐ-CTQTR </w:t>
-      </w:r>
-      <w:r>
-        <w:rPr>
-          <w:i/>
-          <w:sz w:val="28"/>
-          <w:szCs w:val="28"/>
-          <w:lang w:val="nl-NL"/>
-        </w:rPr>
-        <w:t xml:space="preserve">&lt;ngay_thang&gt; </w:t>
-      </w:r>
-      <w:r>
-        <w:rPr>
-          <w:i/>
-          <w:sz w:val="28"/>
-          <w:szCs w:val="28"/>
-          <w:lang w:val="nl-NL"/>
-        </w:rPr>
-        <w:t>của Cục Thuế tỉnh Quảng</w:t>
-      </w:r>
-      <w:r>
-        <w:rPr>
-          <w:i/>
-          <w:sz w:val="28"/>
-          <w:szCs w:val="28"/>
-          <w:lang w:val="nl-NL"/>
-        </w:rPr>
-        <w:t xml:space="preserve"> Trị về việc kiểm tra trước hoàn thuế GTGT tại </w:t>
-      </w:r>
-      <w:r>
-        <w:rPr>
-          <w:i/>
-          <w:sz w:val="28"/>
-          <w:szCs w:val="28"/>
-          <w:lang w:val="nl-NL"/>
-        </w:rPr>
-        <w:t>&lt;ten_dv&gt;</w:t>
-      </w:r>
-      <w:r>
-        <w:rPr>
-          <w:i/>
-          <w:sz w:val="28"/>
-          <w:szCs w:val="28"/>
-          <w:lang w:val="nl-NL"/>
-        </w:rPr>
-        <w:t>;</w:t>
-      </w:r>
-    </w:p>
-    <w:p>
-      <w:pPr>
-        <w:spacing w:line="300" w:lineRule="exact"/>
-        <w:ind w:left="-284" w:firstLine="709"/>
-        <w:jc w:val="both"/>
-        <w:rPr>
-          <w:i/>
-          <w:sz w:val="28"/>
-          <w:szCs w:val="28"/>
-          <w:lang w:val="nl-NL"/>
-        </w:rPr>
-      </w:pPr>
-      <w:r>
-        <w:rPr>
-          <w:i/>
-          <w:sz w:val="28"/>
-          <w:szCs w:val="28"/>
-          <w:lang w:val="nl-NL"/>
-        </w:rPr>
-        <w:t>Theo</w:t>
-      </w:r>
-      <w:r>
-        <w:rPr>
-          <w:i/>
-          <w:sz w:val="28"/>
-          <w:szCs w:val="28"/>
-          <w:lang w:val="nl-NL"/>
-        </w:rPr>
-        <w:t xml:space="preserve"> đề nghị của </w:t>
-      </w:r>
-      <w:r>
-        <w:rPr>
-          <w:i/>
-          <w:color w:val="000000" w:themeColor="text1"/>
-          <w:sz w:val="28"/>
-          <w:szCs w:val="28"/>
-        </w:rPr>
-        <w:t xml:space="preserve">&lt;ld_phong&gt; </w:t>
-      </w:r>
-      <w:r>
-        <w:rPr>
-          <w:i/>
-          <w:sz w:val="28"/>
-          <w:szCs w:val="28"/>
-          <w:lang w:val="nl-NL"/>
-        </w:rPr>
-        <w:t>Tha</w:t>
-      </w:r>
-      <w:r>
-        <w:rPr>
-          <w:i/>
-          <w:sz w:val="28"/>
-          <w:szCs w:val="28"/>
-          <w:lang w:val="nl-NL"/>
-        </w:rPr>
-        <w:t xml:space="preserve">nh tra </w:t>
-      </w:r>
-      <w:r>
-        <w:rPr>
-          <w:i/>
-          <w:sz w:val="28"/>
-          <w:szCs w:val="28"/>
-          <w:lang w:val="nl-NL"/>
-        </w:rPr>
-        <w:t>- Kiểm tra</w:t>
-      </w:r>
-      <w:r>
-        <w:rPr>
-          <w:i/>
-          <w:sz w:val="28"/>
-          <w:szCs w:val="28"/>
-          <w:lang w:val="nl-NL"/>
-        </w:rPr>
-        <w:t>.</w:t>
-      </w:r>
-    </w:p>
-    <w:p>
-      <w:pPr>
-        <w:spacing w:line="242" w:lineRule="auto"/>
-        <w:ind w:left="-284" w:right="-1" w:firstLine="567"/>
         <w:jc w:val="center"/>
         <w:rPr>
           <w:b/>
-          <w:sz w:val="20"/>
-          <w:szCs w:val="28"/>
-          <w:lang w:val="nl-NL"/>
-        </w:rPr>
-      </w:pPr>
-    </w:p>
-    <w:p>
-      <w:pPr>
-        <w:spacing w:line="242" w:lineRule="auto"/>
-        <w:ind w:left="-284" w:right="-1"/>
-        <w:jc w:val="center"/>
-        <w:rPr>
-          <w:b/>
           <w:sz w:val="28"/>
           <w:szCs w:val="28"/>
           <w:lang w:val="nl-NL"/>
@@ -1049,19 +1014,6 @@
         </w:rPr>
         <w:t>QUYẾT ĐỊNH:</w:t>
       </w:r>
-    </w:p>
-    <w:p>
-      <w:pPr>
-        <w:spacing w:line="242" w:lineRule="auto"/>
-        <w:ind w:left="-284" w:right="-1"/>
-        <w:jc w:val="center"/>
-        <w:rPr>
-          <w:b/>
-          <w:sz w:val="16"/>
-          <w:szCs w:val="28"/>
-          <w:lang w:val="nl-NL"/>
-        </w:rPr>
-      </w:pPr>
     </w:p>
     <w:p>
       <w:pPr>
@@ -1091,6 +1043,7 @@
     </w:p>
     <w:p>
       <w:pPr>
+        <w:spacing w:before="120"/>
         <w:ind w:left="-284" w:firstLine="567"/>
         <w:jc w:val="both"/>
         <w:rPr>
@@ -1203,6 +1156,7 @@
     </w:p>
     <w:p>
       <w:pPr>
+        <w:spacing w:before="120"/>
         <w:ind w:left="-284" w:firstLine="567"/>
         <w:jc w:val="both"/>
         <w:rPr>
@@ -1222,6 +1176,7 @@
     </w:p>
     <w:p>
       <w:pPr>
+        <w:spacing w:before="120"/>
         <w:ind w:left="-284" w:firstLine="567"/>
         <w:jc w:val="both"/>
         <w:rPr>
@@ -1265,8 +1220,6 @@
         </w:rPr>
         <w:t xml:space="preserve">Giao cho </w:t>
       </w:r>
-      <w:bookmarkStart w:id="0" w:name="_GoBack"/>
-      <w:bookmarkEnd w:id="0"/>
       <w:r>
         <w:rPr>
           <w:sz w:val="28"/>
@@ -1334,6 +1287,7 @@
     </w:p>
     <w:p>
       <w:pPr>
+        <w:spacing w:before="120"/>
         <w:ind w:left="-284" w:firstLine="561"/>
         <w:jc w:val="both"/>
         <w:rPr>
@@ -1454,6 +1408,7 @@
     </w:p>
     <w:p>
       <w:pPr>
+        <w:spacing w:before="120"/>
         <w:ind w:left="-284" w:firstLine="561"/>
         <w:jc w:val="both"/>
         <w:rPr>
@@ -1600,6 +1555,7 @@
         <w:tabs>
           <w:tab w:val="center" w:pos="6804"/>
         </w:tabs>
+        <w:spacing w:before="120"/>
         <w:ind w:left="-284" w:right="119"/>
         <w:jc w:val="both"/>
         <w:rPr>
@@ -1653,6 +1609,68 @@
           <w:b/>
           <w:sz w:val="28"/>
           <w:szCs w:val="28"/>
+          <w:lang w:val="nl-NL"/>
+        </w:rPr>
+        <w:t xml:space="preserve"> </w:t>
+      </w:r>
+    </w:p>
+    <w:p>
+      <w:pPr>
+        <w:tabs>
+          <w:tab w:val="center" w:pos="6804"/>
+        </w:tabs>
+        <w:spacing w:before="60"/>
+        <w:ind w:left="-284"/>
+        <w:jc w:val="both"/>
+        <w:rPr>
+          <w:b/>
+          <w:sz w:val="22"/>
+          <w:szCs w:val="22"/>
+          <w:lang w:val="nl-NL"/>
+        </w:rPr>
+      </w:pPr>
+      <w:r>
+        <w:rPr>
+          <w:sz w:val="22"/>
+          <w:szCs w:val="22"/>
+          <w:lang w:val="nl-NL"/>
+        </w:rPr>
+        <w:t>- Như Điều 4</w:t>
+      </w:r>
+      <w:r>
+        <w:rPr>
+          <w:b/>
+          <w:sz w:val="22"/>
+          <w:szCs w:val="22"/>
+          <w:lang w:val="nl-NL"/>
+        </w:rPr>
+        <w:t>;</w:t>
+      </w:r>
+      <w:r>
+        <w:rPr>
+          <w:b/>
+          <w:sz w:val="22"/>
+          <w:szCs w:val="22"/>
+          <w:lang w:val="nl-NL"/>
+        </w:rPr>
+        <w:tab/>
+      </w:r>
+      <w:bookmarkStart w:id="0" w:name="_GoBack"/>
+      <w:bookmarkEnd w:id="0"/>
+      <w:r>
+        <w:rPr>
+          <w:b/>
+          <w:sz w:val="28"/>
+          <w:szCs w:val="28"/>
+          <w:lang w:val="nl-NL"/>
+        </w:rPr>
+        <w:t>&lt;LD_CUC&gt;</w:t>
+      </w:r>
+      <w:r>
+        <w:rPr>
+          <w:b/>
+          <w:sz w:val="22"/>
+          <w:szCs w:val="22"/>
           <w:lang w:val="nl-NL"/>
         </w:rPr>
         <w:t xml:space="preserve"> </w:t>
@@ -1666,7 +1684,6 @@
         <w:ind w:left="-284"/>
         <w:jc w:val="both"/>
         <w:rPr>
-          <w:b/>
           <w:sz w:val="22"/>
           <w:szCs w:val="22"/>
           <w:lang w:val="nl-NL"/>
@@ -1678,53 +1695,16 @@
           <w:szCs w:val="22"/>
           <w:lang w:val="nl-NL"/>
         </w:rPr>
-        <w:t>- Như Điều 4</w:t>
-      </w:r>
-      <w:r>
-        <w:rPr>
-          <w:b/>
+        <w:lastRenderedPageBreak/>
+        <w:t xml:space="preserve">- Lưu:VT, </w:t>
+      </w:r>
+      <w:r>
+        <w:rPr>
           <w:sz w:val="22"/>
           <w:szCs w:val="22"/>
           <w:lang w:val="nl-NL"/>
         </w:rPr>
-        <w:t>;</w:t>
-      </w:r>
-      <w:r>
-        <w:rPr>
-          <w:b/>
-          <w:sz w:val="22"/>
-          <w:szCs w:val="22"/>
-          <w:lang w:val="nl-NL"/>
-        </w:rPr>
-        <w:tab/>
-      </w:r>
-      <w:r>
-        <w:rPr>
-          <w:b/>
-          <w:sz w:val="28"/>
-          <w:szCs w:val="28"/>
-          <w:lang w:val="nl-NL"/>
-        </w:rPr>
-        <w:t>&lt;LD_CUC&gt;</w:t>
-      </w:r>
-      <w:r>
-        <w:rPr>
-          <w:b/>
-          <w:sz w:val="22"/>
-          <w:szCs w:val="22"/>
-          <w:lang w:val="nl-NL"/>
-        </w:rPr>
-        <w:tab/>
-      </w:r>
-      <w:r>
-        <w:rPr>
-          <w:b/>
-          <w:sz w:val="22"/>
-          <w:szCs w:val="22"/>
-          <w:lang w:val="nl-NL"/>
-        </w:rPr>
-        <w:tab/>
-        <w:t xml:space="preserve">          </w:t>
+        <w:t>TTKT (03b).</w:t>
       </w:r>
     </w:p>
     <w:p>
@@ -1735,27 +1715,10 @@
         <w:ind w:left="-284"/>
         <w:jc w:val="both"/>
         <w:rPr>
-          <w:sz w:val="22"/>
-          <w:szCs w:val="22"/>
-          <w:lang w:val="nl-NL"/>
-        </w:rPr>
-      </w:pPr>
-      <w:r>
-        <w:rPr>
-          <w:sz w:val="22"/>
-          <w:szCs w:val="22"/>
-          <w:lang w:val="nl-NL"/>
-        </w:rPr>
-        <w:t xml:space="preserve">- Lưu:VT, </w:t>
-      </w:r>
-      <w:r>
-        <w:rPr>
-          <w:sz w:val="22"/>
-          <w:szCs w:val="22"/>
-          <w:lang w:val="nl-NL"/>
-        </w:rPr>
-        <w:t>TTKT (03b).</w:t>
-      </w:r>
+          <w:sz w:val="20"/>
+          <w:lang w:val="nl-NL"/>
+        </w:rPr>
+      </w:pPr>
     </w:p>
     <w:p>
       <w:pPr>
@@ -1765,33 +1728,11 @@
         <w:ind w:left="-284"/>
         <w:jc w:val="both"/>
         <w:rPr>
-          <w:sz w:val="20"/>
-          <w:lang w:val="nl-NL"/>
-        </w:rPr>
-      </w:pPr>
-      <w:r>
-        <w:rPr>
-          <w:sz w:val="20"/>
-          <w:lang w:val="nl-NL"/>
-        </w:rPr>
-        <w:t xml:space="preserve">                                                         </w:t>
-      </w:r>
-      <w:r>
-        <w:rPr>
-          <w:sz w:val="20"/>
-          <w:lang w:val="nl-NL"/>
-        </w:rPr>
-        <w:tab/>
-        <w:t xml:space="preserve">     </w:t>
-      </w:r>
-      <w:r>
-        <w:rPr>
-          <w:i/>
-          <w:sz w:val="22"/>
-          <w:lang w:val="nl-NL"/>
-        </w:rPr>
-        <w:t xml:space="preserve">  </w:t>
-      </w:r>
+          <w:sz w:val="28"/>
+          <w:szCs w:val="28"/>
+          <w:lang w:val="nl-NL"/>
+        </w:rPr>
+      </w:pPr>
     </w:p>
     <w:p>
       <w:pPr>
@@ -1801,20 +1742,6 @@
         <w:ind w:left="-284"/>
         <w:jc w:val="both"/>
         <w:rPr>
-          <w:sz w:val="56"/>
-          <w:szCs w:val="22"/>
-          <w:lang w:val="nl-NL"/>
-        </w:rPr>
-      </w:pPr>
-    </w:p>
-    <w:p>
-      <w:pPr>
-        <w:tabs>
-          <w:tab w:val="center" w:pos="6804"/>
-        </w:tabs>
-        <w:ind w:left="-284"/>
-        <w:jc w:val="both"/>
-        <w:rPr>
           <w:b/>
           <w:sz w:val="28"/>
           <w:szCs w:val="28"/>
@@ -1852,7 +1779,7 @@
     <w:sectPr>
       <w:footerReference w:type="default" r:id="rId7"/>
       <w:pgSz w:w="12240" w:h="15840"/>
-      <w:pgMar w:top="737" w:right="758" w:bottom="680" w:left="1418" w:header="284" w:footer="227" w:gutter="0"/>
+      <w:pgMar w:top="1134" w:right="1134" w:bottom="1134" w:left="1701" w:header="284" w:footer="227" w:gutter="0"/>
       <w:cols w:space="720"/>
       <w:docGrid w:linePitch="360"/>
     </w:sectPr>

--- a/static/media/3.qd_giam_sat_hoan_gtgt.docx
+++ b/static/media/3.qd_giam_sat_hoan_gtgt.docx
@@ -778,6 +778,24 @@
           <w:szCs w:val="28"/>
           <w:lang w:val="nl-NL"/>
         </w:rPr>
+        <w:t xml:space="preserve"> </w:t>
+      </w:r>
+      <w:r>
+        <w:rPr>
+          <w:i/>
+          <w:sz w:val="28"/>
+          <w:szCs w:val="28"/>
+          <w:lang w:val="nl-NL"/>
+        </w:rPr>
+        <w:t>và các văn bản hướng dẫn thi hành</w:t>
+      </w:r>
+      <w:r>
+        <w:rPr>
+          <w:i/>
+          <w:sz w:val="28"/>
+          <w:szCs w:val="28"/>
+          <w:lang w:val="nl-NL"/>
+        </w:rPr>
         <w:t>;</w:t>
       </w:r>
     </w:p>
@@ -1572,17 +1590,27 @@
           <w:szCs w:val="24"/>
           <w:lang w:val="nl-NL"/>
         </w:rPr>
-        <w:t xml:space="preserve">Nơi nhận </w:t>
-      </w:r>
-      <w:r>
-        <w:rPr>
-          <w:b/>
-          <w:i/>
-          <w:sz w:val="28"/>
-          <w:szCs w:val="28"/>
-          <w:lang w:val="nl-NL"/>
-        </w:rPr>
-        <w:t xml:space="preserve">: </w:t>
+        <w:t>Nơi nhận</w:t>
+      </w:r>
+      <w:r>
+        <w:rPr>
+          <w:b/>
+          <w:i/>
+          <w:sz w:val="24"/>
+          <w:szCs w:val="28"/>
+          <w:lang w:val="nl-NL"/>
+        </w:rPr>
+        <w:t>:</w:t>
+      </w:r>
+      <w:r>
+        <w:rPr>
+          <w:b/>
+          <w:i/>
+          <w:sz w:val="28"/>
+          <w:szCs w:val="28"/>
+          <w:lang w:val="nl-NL"/>
+        </w:rPr>
+        <w:t xml:space="preserve"> </w:t>
       </w:r>
       <w:r>
         <w:rPr>
@@ -1639,7 +1667,6 @@
       </w:r>
       <w:r>
         <w:rPr>
-          <w:b/>
           <w:sz w:val="22"/>
           <w:szCs w:val="22"/>
           <w:lang w:val="nl-NL"/>
@@ -1655,8 +1682,6 @@
         </w:rPr>
         <w:tab/>
       </w:r>
-      <w:bookmarkStart w:id="0" w:name="_GoBack"/>
-      <w:bookmarkEnd w:id="0"/>
       <w:r>
         <w:rPr>
           <w:b/>
@@ -1757,6 +1782,32 @@
         </w:rPr>
         <w:tab/>
       </w:r>
+    </w:p>
+    <w:p>
+      <w:pPr>
+        <w:tabs>
+          <w:tab w:val="center" w:pos="6804"/>
+        </w:tabs>
+        <w:ind w:left="-284"/>
+        <w:jc w:val="both"/>
+        <w:rPr>
+          <w:b/>
+          <w:sz w:val="28"/>
+          <w:szCs w:val="28"/>
+          <w:lang w:val="nl-NL"/>
+        </w:rPr>
+      </w:pPr>
+      <w:r>
+        <w:rPr>
+          <w:b/>
+          <w:sz w:val="28"/>
+          <w:szCs w:val="28"/>
+          <w:lang w:val="nl-NL"/>
+        </w:rPr>
+        <w:tab/>
+      </w:r>
+      <w:bookmarkStart w:id="0" w:name="_GoBack"/>
+      <w:bookmarkEnd w:id="0"/>
       <w:r>
         <w:rPr>
           <w:b/>

--- a/static/media/3.qd_giam_sat_hoan_gtgt.docx
+++ b/static/media/3.qd_giam_sat_hoan_gtgt.docx
@@ -1081,11 +1081,20 @@
       </w:r>
       <w:r>
         <w:rPr>
-          <w:sz w:val="28"/>
-          <w:szCs w:val="28"/>
-          <w:lang w:val="nl-NL"/>
-        </w:rPr>
-        <w:t xml:space="preserve">: </w:t>
+          <w:b/>
+          <w:sz w:val="28"/>
+          <w:szCs w:val="28"/>
+          <w:lang w:val="nl-NL"/>
+        </w:rPr>
+        <w:t>.</w:t>
+      </w:r>
+      <w:r>
+        <w:rPr>
+          <w:sz w:val="28"/>
+          <w:szCs w:val="28"/>
+          <w:lang w:val="nl-NL"/>
+        </w:rPr>
+        <w:t xml:space="preserve"> </w:t>
       </w:r>
       <w:r>
         <w:rPr>
@@ -1215,12 +1224,13 @@
       </w:r>
       <w:r>
         <w:rPr>
+          <w:b/>
           <w:bCs/>
           <w:sz w:val="28"/>
           <w:szCs w:val="28"/>
           <w:lang w:val="nl-NL"/>
         </w:rPr>
-        <w:t>:</w:t>
+        <w:t>.</w:t>
       </w:r>
       <w:r>
         <w:rPr>
@@ -1329,13 +1339,14 @@
       </w:r>
       <w:r>
         <w:rPr>
+          <w:b/>
           <w:bCs/>
           <w:iCs/>
           <w:sz w:val="28"/>
           <w:szCs w:val="28"/>
           <w:lang w:val="nl-NL"/>
         </w:rPr>
-        <w:t>:</w:t>
+        <w:t>.</w:t>
       </w:r>
       <w:r>
         <w:rPr>
@@ -1448,13 +1459,26 @@
       </w:r>
       <w:r>
         <w:rPr>
+          <w:b/>
           <w:bCs/>
           <w:iCs/>
           <w:sz w:val="28"/>
           <w:szCs w:val="28"/>
           <w:lang w:val="nl-NL"/>
         </w:rPr>
-        <w:t xml:space="preserve">: </w:t>
+        <w:t>.</w:t>
+      </w:r>
+      <w:bookmarkStart w:id="0" w:name="_GoBack"/>
+      <w:bookmarkEnd w:id="0"/>
+      <w:r>
+        <w:rPr>
+          <w:bCs/>
+          <w:iCs/>
+          <w:sz w:val="28"/>
+          <w:szCs w:val="28"/>
+          <w:lang w:val="nl-NL"/>
+        </w:rPr>
+        <w:t xml:space="preserve"> </w:t>
       </w:r>
       <w:r>
         <w:rPr>
@@ -1806,8 +1830,6 @@
         </w:rPr>
         <w:tab/>
       </w:r>
-      <w:bookmarkStart w:id="0" w:name="_GoBack"/>
-      <w:bookmarkEnd w:id="0"/>
       <w:r>
         <w:rPr>
           <w:b/>

--- a/static/media/3.qd_giam_sat_hoan_gtgt.docx
+++ b/static/media/3.qd_giam_sat_hoan_gtgt.docx
@@ -1,6 +1,6 @@
 
 <file path=word/document.xml><?xml version="1.0" encoding="utf-8"?>
-<w:document xmlns:wpc="http://schemas.microsoft.com/office/word/2010/wordprocessingCanvas" xmlns:cx="http://schemas.microsoft.com/office/drawing/2014/chartex" xmlns:cx1="http://schemas.microsoft.com/office/drawing/2015/9/8/chartex" xmlns:mc="http://schemas.openxmlformats.org/markup-compatibility/2006" xmlns:o="urn:schemas-microsoft-com:office:office" xmlns:r="http://schemas.openxmlformats.org/officeDocument/2006/relationships" xmlns:m="http://schemas.openxmlformats.org/officeDocument/2006/math" xmlns:v="urn:schemas-microsoft-com:vml" xmlns:wp14="http://schemas.microsoft.com/office/word/2010/wordprocessingDrawing" xmlns:wp="http://schemas.openxmlformats.org/drawingml/2006/wordprocessingDrawing" xmlns:w10="urn:schemas-microsoft-com:office:word" xmlns:w="http://schemas.openxmlformats.org/wordprocessingml/2006/main" xmlns:w14="http://schemas.microsoft.com/office/word/2010/wordml" xmlns:w15="http://schemas.microsoft.com/office/word/2012/wordml" xmlns:w16se="http://schemas.microsoft.com/office/word/2015/wordml/symex" xmlns:wpg="http://schemas.microsoft.com/office/word/2010/wordprocessingGroup" xmlns:wpi="http://schemas.microsoft.com/office/word/2010/wordprocessingInk" xmlns:wne="http://schemas.microsoft.com/office/word/2006/wordml" xmlns:wps="http://schemas.microsoft.com/office/word/2010/wordprocessingShape" mc:Ignorable="w14 w15 w16se wp14">
+<w:document xmlns:wpc="http://schemas.microsoft.com/office/word/2010/wordprocessingCanvas" xmlns:cx="http://schemas.microsoft.com/office/drawing/2014/chartex" xmlns:cx1="http://schemas.microsoft.com/office/drawing/2015/9/8/chartex" xmlns:cx2="http://schemas.microsoft.com/office/drawing/2015/10/21/chartex" xmlns:cx3="http://schemas.microsoft.com/office/drawing/2016/5/9/chartex" xmlns:cx4="http://schemas.microsoft.com/office/drawing/2016/5/10/chartex" xmlns:cx5="http://schemas.microsoft.com/office/drawing/2016/5/11/chartex" xmlns:cx6="http://schemas.microsoft.com/office/drawing/2016/5/12/chartex" xmlns:cx7="http://schemas.microsoft.com/office/drawing/2016/5/13/chartex" xmlns:cx8="http://schemas.microsoft.com/office/drawing/2016/5/14/chartex" xmlns:mc="http://schemas.openxmlformats.org/markup-compatibility/2006" xmlns:aink="http://schemas.microsoft.com/office/drawing/2016/ink" xmlns:am3d="http://schemas.microsoft.com/office/drawing/2017/model3d" xmlns:o="urn:schemas-microsoft-com:office:office" xmlns:r="http://schemas.openxmlformats.org/officeDocument/2006/relationships" xmlns:m="http://schemas.openxmlformats.org/officeDocument/2006/math" xmlns:v="urn:schemas-microsoft-com:vml" xmlns:wp14="http://schemas.microsoft.com/office/word/2010/wordprocessingDrawing" xmlns:wp="http://schemas.openxmlformats.org/drawingml/2006/wordprocessingDrawing" xmlns:w10="urn:schemas-microsoft-com:office:word" xmlns:w="http://schemas.openxmlformats.org/wordprocessingml/2006/main" xmlns:w14="http://schemas.microsoft.com/office/word/2010/wordml" xmlns:w15="http://schemas.microsoft.com/office/word/2012/wordml" xmlns:w16cex="http://schemas.microsoft.com/office/word/2018/wordml/cex" xmlns:w16cid="http://schemas.microsoft.com/office/word/2016/wordml/cid" xmlns:w16="http://schemas.microsoft.com/office/word/2018/wordml" xmlns:w16sdtdh="http://schemas.microsoft.com/office/word/2020/wordml/sdtdatahash" xmlns:w16se="http://schemas.microsoft.com/office/word/2015/wordml/symex" xmlns:wpg="http://schemas.microsoft.com/office/word/2010/wordprocessingGroup" xmlns:wpi="http://schemas.microsoft.com/office/word/2010/wordprocessingInk" xmlns:wne="http://schemas.microsoft.com/office/word/2006/wordml" xmlns:wps="http://schemas.microsoft.com/office/word/2010/wordprocessingShape" mc:Ignorable="w14 w15 w16se w16cid w16 w16cex w16sdtdh wp14">
   <w:body>
     <w:p>
       <w:pPr>
@@ -89,7 +89,7 @@
         <mc:AlternateContent>
           <mc:Choice Requires="wps">
             <w:drawing>
-              <wp:anchor distT="0" distB="0" distL="114300" distR="114300" simplePos="0" relativeHeight="251656192" behindDoc="0" locked="0" layoutInCell="1" allowOverlap="1">
+              <wp:anchor distT="0" distB="0" distL="114300" distR="114300" simplePos="0" relativeHeight="251656192" behindDoc="0" locked="0" layoutInCell="1" allowOverlap="1" wp14:anchorId="4582C8D6" wp14:editId="455F91EF">
                 <wp:simplePos x="0" y="0"/>
                 <wp:positionH relativeFrom="column">
                   <wp:posOffset>407670</wp:posOffset>
@@ -164,7 +164,7 @@
         <mc:AlternateContent>
           <mc:Choice Requires="wps">
             <w:drawing>
-              <wp:anchor distT="0" distB="0" distL="114300" distR="114300" simplePos="0" relativeHeight="251658240" behindDoc="0" locked="0" layoutInCell="1" allowOverlap="1">
+              <wp:anchor distT="0" distB="0" distL="114300" distR="114300" simplePos="0" relativeHeight="251658240" behindDoc="0" locked="0" layoutInCell="1" allowOverlap="1" wp14:anchorId="7E6E4FA4" wp14:editId="68F25444">
                 <wp:simplePos x="0" y="0"/>
                 <wp:positionH relativeFrom="column">
                   <wp:posOffset>3303270</wp:posOffset>
@@ -299,7 +299,7 @@
         <mc:AlternateContent>
           <mc:Choice Requires="wps">
             <w:drawing>
-              <wp:anchor distT="0" distB="0" distL="114300" distR="114300" simplePos="0" relativeHeight="251657216" behindDoc="0" locked="0" layoutInCell="1" allowOverlap="1">
+              <wp:anchor distT="0" distB="0" distL="114300" distR="114300" simplePos="0" relativeHeight="251657216" behindDoc="0" locked="0" layoutInCell="1" allowOverlap="1" wp14:anchorId="3397A120" wp14:editId="5B0D1C18">
                 <wp:simplePos x="0" y="0"/>
                 <wp:positionH relativeFrom="column">
                   <wp:posOffset>440055</wp:posOffset>
@@ -635,7 +635,7 @@
         <mc:AlternateContent>
           <mc:Choice Requires="wps">
             <w:drawing>
-              <wp:anchor distT="0" distB="0" distL="114300" distR="114300" simplePos="0" relativeHeight="251659264" behindDoc="0" locked="0" layoutInCell="1" allowOverlap="1">
+              <wp:anchor distT="0" distB="0" distL="114300" distR="114300" simplePos="0" relativeHeight="251659264" behindDoc="0" locked="0" layoutInCell="1" allowOverlap="1" wp14:anchorId="20FBABE6" wp14:editId="71FE4E99">
                 <wp:simplePos x="0" y="0"/>
                 <wp:positionH relativeFrom="column">
                   <wp:posOffset>2148205</wp:posOffset>
@@ -1468,8 +1468,6 @@
         </w:rPr>
         <w:t>.</w:t>
       </w:r>
-      <w:bookmarkStart w:id="0" w:name="_GoBack"/>
-      <w:bookmarkEnd w:id="0"/>
       <w:r>
         <w:rPr>
           <w:bCs/>
@@ -1765,6 +1763,34 @@
         <w:jc w:val="both"/>
         <w:rPr>
           <w:sz w:val="20"/>
+          <w:lang w:val="nl-NL"/>
+        </w:rPr>
+      </w:pPr>
+    </w:p>
+    <w:p>
+      <w:pPr>
+        <w:tabs>
+          <w:tab w:val="center" w:pos="6804"/>
+        </w:tabs>
+        <w:ind w:left="-284"/>
+        <w:jc w:val="both"/>
+        <w:rPr>
+          <w:sz w:val="28"/>
+          <w:szCs w:val="28"/>
+          <w:lang w:val="nl-NL"/>
+        </w:rPr>
+      </w:pPr>
+    </w:p>
+    <w:p>
+      <w:pPr>
+        <w:tabs>
+          <w:tab w:val="center" w:pos="6804"/>
+        </w:tabs>
+        <w:ind w:left="-284"/>
+        <w:jc w:val="both"/>
+        <w:rPr>
+          <w:sz w:val="28"/>
+          <w:szCs w:val="28"/>
           <w:lang w:val="nl-NL"/>
         </w:rPr>
       </w:pPr>
@@ -1861,7 +1887,7 @@
 </file>
 
 <file path=word/endnotes.xml><?xml version="1.0" encoding="utf-8"?>
-<w:endnotes xmlns:wpc="http://schemas.microsoft.com/office/word/2010/wordprocessingCanvas" xmlns:cx="http://schemas.microsoft.com/office/drawing/2014/chartex" xmlns:cx1="http://schemas.microsoft.com/office/drawing/2015/9/8/chartex" xmlns:mc="http://schemas.openxmlformats.org/markup-compatibility/2006" xmlns:o="urn:schemas-microsoft-com:office:office" xmlns:r="http://schemas.openxmlformats.org/officeDocument/2006/relationships" xmlns:m="http://schemas.openxmlformats.org/officeDocument/2006/math" xmlns:v="urn:schemas-microsoft-com:vml" xmlns:wp14="http://schemas.microsoft.com/office/word/2010/wordprocessingDrawing" xmlns:wp="http://schemas.openxmlformats.org/drawingml/2006/wordprocessingDrawing" xmlns:w10="urn:schemas-microsoft-com:office:word" xmlns:w="http://schemas.openxmlformats.org/wordprocessingml/2006/main" xmlns:w14="http://schemas.microsoft.com/office/word/2010/wordml" xmlns:w15="http://schemas.microsoft.com/office/word/2012/wordml" xmlns:w16se="http://schemas.microsoft.com/office/word/2015/wordml/symex" xmlns:wpg="http://schemas.microsoft.com/office/word/2010/wordprocessingGroup" xmlns:wpi="http://schemas.microsoft.com/office/word/2010/wordprocessingInk" xmlns:wne="http://schemas.microsoft.com/office/word/2006/wordml" xmlns:wps="http://schemas.microsoft.com/office/word/2010/wordprocessingShape" mc:Ignorable="w14 w15 w16se wp14">
+<w:endnotes xmlns:wpc="http://schemas.microsoft.com/office/word/2010/wordprocessingCanvas" xmlns:cx="http://schemas.microsoft.com/office/drawing/2014/chartex" xmlns:cx1="http://schemas.microsoft.com/office/drawing/2015/9/8/chartex" xmlns:cx2="http://schemas.microsoft.com/office/drawing/2015/10/21/chartex" xmlns:cx3="http://schemas.microsoft.com/office/drawing/2016/5/9/chartex" xmlns:cx4="http://schemas.microsoft.com/office/drawing/2016/5/10/chartex" xmlns:cx5="http://schemas.microsoft.com/office/drawing/2016/5/11/chartex" xmlns:cx6="http://schemas.microsoft.com/office/drawing/2016/5/12/chartex" xmlns:cx7="http://schemas.microsoft.com/office/drawing/2016/5/13/chartex" xmlns:cx8="http://schemas.microsoft.com/office/drawing/2016/5/14/chartex" xmlns:mc="http://schemas.openxmlformats.org/markup-compatibility/2006" xmlns:aink="http://schemas.microsoft.com/office/drawing/2016/ink" xmlns:am3d="http://schemas.microsoft.com/office/drawing/2017/model3d" xmlns:o="urn:schemas-microsoft-com:office:office" xmlns:r="http://schemas.openxmlformats.org/officeDocument/2006/relationships" xmlns:m="http://schemas.openxmlformats.org/officeDocument/2006/math" xmlns:v="urn:schemas-microsoft-com:vml" xmlns:wp14="http://schemas.microsoft.com/office/word/2010/wordprocessingDrawing" xmlns:wp="http://schemas.openxmlformats.org/drawingml/2006/wordprocessingDrawing" xmlns:w10="urn:schemas-microsoft-com:office:word" xmlns:w="http://schemas.openxmlformats.org/wordprocessingml/2006/main" xmlns:w14="http://schemas.microsoft.com/office/word/2010/wordml" xmlns:w15="http://schemas.microsoft.com/office/word/2012/wordml" xmlns:w16cex="http://schemas.microsoft.com/office/word/2018/wordml/cex" xmlns:w16cid="http://schemas.microsoft.com/office/word/2016/wordml/cid" xmlns:w16="http://schemas.microsoft.com/office/word/2018/wordml" xmlns:w16sdtdh="http://schemas.microsoft.com/office/word/2020/wordml/sdtdatahash" xmlns:w16se="http://schemas.microsoft.com/office/word/2015/wordml/symex" xmlns:wpg="http://schemas.microsoft.com/office/word/2010/wordprocessingGroup" xmlns:wpi="http://schemas.microsoft.com/office/word/2010/wordprocessingInk" xmlns:wne="http://schemas.microsoft.com/office/word/2006/wordml" xmlns:wps="http://schemas.microsoft.com/office/word/2010/wordprocessingShape" mc:Ignorable="w14 w15 w16se w16cid w16 w16cex w16sdtdh wp14">
   <w:endnote w:type="separator" w:id="-1">
     <w:p>
       <w:r>
@@ -1880,7 +1906,7 @@
 </file>
 
 <file path=word/footer1.xml><?xml version="1.0" encoding="utf-8"?>
-<w:ftr xmlns:wpc="http://schemas.microsoft.com/office/word/2010/wordprocessingCanvas" xmlns:cx="http://schemas.microsoft.com/office/drawing/2014/chartex" xmlns:cx1="http://schemas.microsoft.com/office/drawing/2015/9/8/chartex" xmlns:mc="http://schemas.openxmlformats.org/markup-compatibility/2006" xmlns:o="urn:schemas-microsoft-com:office:office" xmlns:r="http://schemas.openxmlformats.org/officeDocument/2006/relationships" xmlns:m="http://schemas.openxmlformats.org/officeDocument/2006/math" xmlns:v="urn:schemas-microsoft-com:vml" xmlns:wp14="http://schemas.microsoft.com/office/word/2010/wordprocessingDrawing" xmlns:wp="http://schemas.openxmlformats.org/drawingml/2006/wordprocessingDrawing" xmlns:w10="urn:schemas-microsoft-com:office:word" xmlns:w="http://schemas.openxmlformats.org/wordprocessingml/2006/main" xmlns:w14="http://schemas.microsoft.com/office/word/2010/wordml" xmlns:w15="http://schemas.microsoft.com/office/word/2012/wordml" xmlns:w16se="http://schemas.microsoft.com/office/word/2015/wordml/symex" xmlns:wpg="http://schemas.microsoft.com/office/word/2010/wordprocessingGroup" xmlns:wpi="http://schemas.microsoft.com/office/word/2010/wordprocessingInk" xmlns:wne="http://schemas.microsoft.com/office/word/2006/wordml" xmlns:wps="http://schemas.microsoft.com/office/word/2010/wordprocessingShape" mc:Ignorable="w14 w15 w16se wp14">
+<w:ftr xmlns:wpc="http://schemas.microsoft.com/office/word/2010/wordprocessingCanvas" xmlns:cx="http://schemas.microsoft.com/office/drawing/2014/chartex" xmlns:cx1="http://schemas.microsoft.com/office/drawing/2015/9/8/chartex" xmlns:cx2="http://schemas.microsoft.com/office/drawing/2015/10/21/chartex" xmlns:cx3="http://schemas.microsoft.com/office/drawing/2016/5/9/chartex" xmlns:cx4="http://schemas.microsoft.com/office/drawing/2016/5/10/chartex" xmlns:cx5="http://schemas.microsoft.com/office/drawing/2016/5/11/chartex" xmlns:cx6="http://schemas.microsoft.com/office/drawing/2016/5/12/chartex" xmlns:cx7="http://schemas.microsoft.com/office/drawing/2016/5/13/chartex" xmlns:cx8="http://schemas.microsoft.com/office/drawing/2016/5/14/chartex" xmlns:mc="http://schemas.openxmlformats.org/markup-compatibility/2006" xmlns:aink="http://schemas.microsoft.com/office/drawing/2016/ink" xmlns:am3d="http://schemas.microsoft.com/office/drawing/2017/model3d" xmlns:o="urn:schemas-microsoft-com:office:office" xmlns:r="http://schemas.openxmlformats.org/officeDocument/2006/relationships" xmlns:m="http://schemas.openxmlformats.org/officeDocument/2006/math" xmlns:v="urn:schemas-microsoft-com:vml" xmlns:wp14="http://schemas.microsoft.com/office/word/2010/wordprocessingDrawing" xmlns:wp="http://schemas.openxmlformats.org/drawingml/2006/wordprocessingDrawing" xmlns:w10="urn:schemas-microsoft-com:office:word" xmlns:w="http://schemas.openxmlformats.org/wordprocessingml/2006/main" xmlns:w14="http://schemas.microsoft.com/office/word/2010/wordml" xmlns:w15="http://schemas.microsoft.com/office/word/2012/wordml" xmlns:w16cex="http://schemas.microsoft.com/office/word/2018/wordml/cex" xmlns:w16cid="http://schemas.microsoft.com/office/word/2016/wordml/cid" xmlns:w16="http://schemas.microsoft.com/office/word/2018/wordml" xmlns:w16sdtdh="http://schemas.microsoft.com/office/word/2020/wordml/sdtdatahash" xmlns:w16se="http://schemas.microsoft.com/office/word/2015/wordml/symex" xmlns:wpg="http://schemas.microsoft.com/office/word/2010/wordprocessingGroup" xmlns:wpi="http://schemas.microsoft.com/office/word/2010/wordprocessingInk" xmlns:wne="http://schemas.microsoft.com/office/word/2006/wordml" xmlns:wps="http://schemas.microsoft.com/office/word/2010/wordprocessingShape" mc:Ignorable="w14 w15 w16se w16cid w16 w16cex w16sdtdh wp14">
   <w:p>
     <w:pPr>
       <w:pStyle w:val="Footer"/>
@@ -1894,7 +1920,7 @@
 </file>
 
 <file path=word/footnotes.xml><?xml version="1.0" encoding="utf-8"?>
-<w:footnotes xmlns:wpc="http://schemas.microsoft.com/office/word/2010/wordprocessingCanvas" xmlns:cx="http://schemas.microsoft.com/office/drawing/2014/chartex" xmlns:cx1="http://schemas.microsoft.com/office/drawing/2015/9/8/chartex" xmlns:mc="http://schemas.openxmlformats.org/markup-compatibility/2006" xmlns:o="urn:schemas-microsoft-com:office:office" xmlns:r="http://schemas.openxmlformats.org/officeDocument/2006/relationships" xmlns:m="http://schemas.openxmlformats.org/officeDocument/2006/math" xmlns:v="urn:schemas-microsoft-com:vml" xmlns:wp14="http://schemas.microsoft.com/office/word/2010/wordprocessingDrawing" xmlns:wp="http://schemas.openxmlformats.org/drawingml/2006/wordprocessingDrawing" xmlns:w10="urn:schemas-microsoft-com:office:word" xmlns:w="http://schemas.openxmlformats.org/wordprocessingml/2006/main" xmlns:w14="http://schemas.microsoft.com/office/word/2010/wordml" xmlns:w15="http://schemas.microsoft.com/office/word/2012/wordml" xmlns:w16se="http://schemas.microsoft.com/office/word/2015/wordml/symex" xmlns:wpg="http://schemas.microsoft.com/office/word/2010/wordprocessingGroup" xmlns:wpi="http://schemas.microsoft.com/office/word/2010/wordprocessingInk" xmlns:wne="http://schemas.microsoft.com/office/word/2006/wordml" xmlns:wps="http://schemas.microsoft.com/office/word/2010/wordprocessingShape" mc:Ignorable="w14 w15 w16se wp14">
+<w:footnotes xmlns:wpc="http://schemas.microsoft.com/office/word/2010/wordprocessingCanvas" xmlns:cx="http://schemas.microsoft.com/office/drawing/2014/chartex" xmlns:cx1="http://schemas.microsoft.com/office/drawing/2015/9/8/chartex" xmlns:cx2="http://schemas.microsoft.com/office/drawing/2015/10/21/chartex" xmlns:cx3="http://schemas.microsoft.com/office/drawing/2016/5/9/chartex" xmlns:cx4="http://schemas.microsoft.com/office/drawing/2016/5/10/chartex" xmlns:cx5="http://schemas.microsoft.com/office/drawing/2016/5/11/chartex" xmlns:cx6="http://schemas.microsoft.com/office/drawing/2016/5/12/chartex" xmlns:cx7="http://schemas.microsoft.com/office/drawing/2016/5/13/chartex" xmlns:cx8="http://schemas.microsoft.com/office/drawing/2016/5/14/chartex" xmlns:mc="http://schemas.openxmlformats.org/markup-compatibility/2006" xmlns:aink="http://schemas.microsoft.com/office/drawing/2016/ink" xmlns:am3d="http://schemas.microsoft.com/office/drawing/2017/model3d" xmlns:o="urn:schemas-microsoft-com:office:office" xmlns:r="http://schemas.openxmlformats.org/officeDocument/2006/relationships" xmlns:m="http://schemas.openxmlformats.org/officeDocument/2006/math" xmlns:v="urn:schemas-microsoft-com:vml" xmlns:wp14="http://schemas.microsoft.com/office/word/2010/wordprocessingDrawing" xmlns:wp="http://schemas.openxmlformats.org/drawingml/2006/wordprocessingDrawing" xmlns:w10="urn:schemas-microsoft-com:office:word" xmlns:w="http://schemas.openxmlformats.org/wordprocessingml/2006/main" xmlns:w14="http://schemas.microsoft.com/office/word/2010/wordml" xmlns:w15="http://schemas.microsoft.com/office/word/2012/wordml" xmlns:w16cex="http://schemas.microsoft.com/office/word/2018/wordml/cex" xmlns:w16cid="http://schemas.microsoft.com/office/word/2016/wordml/cid" xmlns:w16="http://schemas.microsoft.com/office/word/2018/wordml" xmlns:w16sdtdh="http://schemas.microsoft.com/office/word/2020/wordml/sdtdatahash" xmlns:w16se="http://schemas.microsoft.com/office/word/2015/wordml/symex" xmlns:wpg="http://schemas.microsoft.com/office/word/2010/wordprocessingGroup" xmlns:wpi="http://schemas.microsoft.com/office/word/2010/wordprocessingInk" xmlns:wne="http://schemas.microsoft.com/office/word/2006/wordml" xmlns:wps="http://schemas.microsoft.com/office/word/2010/wordprocessingShape" mc:Ignorable="w14 w15 w16se w16cid w16 w16cex w16sdtdh wp14">
   <w:footnote w:type="separator" w:id="-1">
     <w:p>
       <w:r>
@@ -1913,7 +1939,7 @@
 </file>
 
 <file path=word/numbering.xml><?xml version="1.0" encoding="utf-8"?>
-<w:numbering xmlns:wpc="http://schemas.microsoft.com/office/word/2010/wordprocessingCanvas" xmlns:cx="http://schemas.microsoft.com/office/drawing/2014/chartex" xmlns:cx1="http://schemas.microsoft.com/office/drawing/2015/9/8/chartex" xmlns:mc="http://schemas.openxmlformats.org/markup-compatibility/2006" xmlns:o="urn:schemas-microsoft-com:office:office" xmlns:r="http://schemas.openxmlformats.org/officeDocument/2006/relationships" xmlns:m="http://schemas.openxmlformats.org/officeDocument/2006/math" xmlns:v="urn:schemas-microsoft-com:vml" xmlns:wp14="http://schemas.microsoft.com/office/word/2010/wordprocessingDrawing" xmlns:wp="http://schemas.openxmlformats.org/drawingml/2006/wordprocessingDrawing" xmlns:w10="urn:schemas-microsoft-com:office:word" xmlns:w="http://schemas.openxmlformats.org/wordprocessingml/2006/main" xmlns:w14="http://schemas.microsoft.com/office/word/2010/wordml" xmlns:w15="http://schemas.microsoft.com/office/word/2012/wordml" xmlns:w16se="http://schemas.microsoft.com/office/word/2015/wordml/symex" xmlns:wpg="http://schemas.microsoft.com/office/word/2010/wordprocessingGroup" xmlns:wpi="http://schemas.microsoft.com/office/word/2010/wordprocessingInk" xmlns:wne="http://schemas.microsoft.com/office/word/2006/wordml" xmlns:wps="http://schemas.microsoft.com/office/word/2010/wordprocessingShape" mc:Ignorable="w14 w15 w16se wp14">
+<w:numbering xmlns:wpc="http://schemas.microsoft.com/office/word/2010/wordprocessingCanvas" xmlns:cx="http://schemas.microsoft.com/office/drawing/2014/chartex" xmlns:cx1="http://schemas.microsoft.com/office/drawing/2015/9/8/chartex" xmlns:cx2="http://schemas.microsoft.com/office/drawing/2015/10/21/chartex" xmlns:cx3="http://schemas.microsoft.com/office/drawing/2016/5/9/chartex" xmlns:cx4="http://schemas.microsoft.com/office/drawing/2016/5/10/chartex" xmlns:cx5="http://schemas.microsoft.com/office/drawing/2016/5/11/chartex" xmlns:cx6="http://schemas.microsoft.com/office/drawing/2016/5/12/chartex" xmlns:cx7="http://schemas.microsoft.com/office/drawing/2016/5/13/chartex" xmlns:cx8="http://schemas.microsoft.com/office/drawing/2016/5/14/chartex" xmlns:mc="http://schemas.openxmlformats.org/markup-compatibility/2006" xmlns:aink="http://schemas.microsoft.com/office/drawing/2016/ink" xmlns:am3d="http://schemas.microsoft.com/office/drawing/2017/model3d" xmlns:o="urn:schemas-microsoft-com:office:office" xmlns:r="http://schemas.openxmlformats.org/officeDocument/2006/relationships" xmlns:m="http://schemas.openxmlformats.org/officeDocument/2006/math" xmlns:v="urn:schemas-microsoft-com:vml" xmlns:wp14="http://schemas.microsoft.com/office/word/2010/wordprocessingDrawing" xmlns:wp="http://schemas.openxmlformats.org/drawingml/2006/wordprocessingDrawing" xmlns:w10="urn:schemas-microsoft-com:office:word" xmlns:w="http://schemas.openxmlformats.org/wordprocessingml/2006/main" xmlns:w14="http://schemas.microsoft.com/office/word/2010/wordml" xmlns:w15="http://schemas.microsoft.com/office/word/2012/wordml" xmlns:w16cex="http://schemas.microsoft.com/office/word/2018/wordml/cex" xmlns:w16cid="http://schemas.microsoft.com/office/word/2016/wordml/cid" xmlns:w16="http://schemas.microsoft.com/office/word/2018/wordml" xmlns:w16sdtdh="http://schemas.microsoft.com/office/word/2020/wordml/sdtdatahash" xmlns:w16se="http://schemas.microsoft.com/office/word/2015/wordml/symex" xmlns:wpg="http://schemas.microsoft.com/office/word/2010/wordprocessingGroup" xmlns:wpi="http://schemas.microsoft.com/office/word/2010/wordprocessingInk" xmlns:wne="http://schemas.microsoft.com/office/word/2006/wordml" xmlns:wps="http://schemas.microsoft.com/office/word/2010/wordprocessingShape" mc:Ignorable="w14 w15 w16se w16cid w16 w16cex w16sdtdh wp14">
   <w:abstractNum w:abstractNumId="0" w15:restartNumberingAfterBreak="0">
     <w:nsid w:val="1BDE4D8A"/>
     <w:multiLevelType w:val="hybridMultilevel"/>
@@ -2176,7 +2202,7 @@
 </file>
 
 <file path=word/styles.xml><?xml version="1.0" encoding="utf-8"?>
-<w:styles xmlns:mc="http://schemas.openxmlformats.org/markup-compatibility/2006" xmlns:r="http://schemas.openxmlformats.org/officeDocument/2006/relationships" xmlns:w="http://schemas.openxmlformats.org/wordprocessingml/2006/main" xmlns:w14="http://schemas.microsoft.com/office/word/2010/wordml" xmlns:w15="http://schemas.microsoft.com/office/word/2012/wordml" xmlns:w16se="http://schemas.microsoft.com/office/word/2015/wordml/symex" mc:Ignorable="w14 w15 w16se">
+<w:styles xmlns:mc="http://schemas.openxmlformats.org/markup-compatibility/2006" xmlns:r="http://schemas.openxmlformats.org/officeDocument/2006/relationships" xmlns:w="http://schemas.openxmlformats.org/wordprocessingml/2006/main" xmlns:w14="http://schemas.microsoft.com/office/word/2010/wordml" xmlns:w15="http://schemas.microsoft.com/office/word/2012/wordml" xmlns:w16cex="http://schemas.microsoft.com/office/word/2018/wordml/cex" xmlns:w16cid="http://schemas.microsoft.com/office/word/2016/wordml/cid" xmlns:w16="http://schemas.microsoft.com/office/word/2018/wordml" xmlns:w16sdtdh="http://schemas.microsoft.com/office/word/2020/wordml/sdtdatahash" xmlns:w16se="http://schemas.microsoft.com/office/word/2015/wordml/symex" mc:Ignorable="w14 w15 w16se w16cid w16 w16cex w16sdtdh">
   <w:docDefaults>
     <w:rPrDefault>
       <w:rPr>
@@ -2186,7 +2212,7 @@
     </w:rPrDefault>
     <w:pPrDefault/>
   </w:docDefaults>
-  <w:latentStyles w:defLockedState="0" w:defUIPriority="0" w:defSemiHidden="0" w:defUnhideWhenUsed="0" w:defQFormat="0" w:count="371">
+  <w:latentStyles w:defLockedState="0" w:defUIPriority="0" w:defSemiHidden="0" w:defUnhideWhenUsed="0" w:defQFormat="0" w:count="376">
     <w:lsdException w:name="Normal" w:qFormat="1"/>
     <w:lsdException w:name="heading 1" w:qFormat="1"/>
     <w:lsdException w:name="heading 2" w:semiHidden="1" w:unhideWhenUsed="1" w:qFormat="1"/>
@@ -2203,7 +2229,12 @@
     <w:lsdException w:name="Subtitle" w:qFormat="1"/>
     <w:lsdException w:name="Strong" w:qFormat="1"/>
     <w:lsdException w:name="Emphasis" w:qFormat="1"/>
-    <w:lsdException w:name="Normal Table" w:semiHidden="1" w:unhideWhenUsed="1"/>
+    <w:lsdException w:name="HTML Keyboard" w:semiHidden="1" w:unhideWhenUsed="1"/>
+    <w:lsdException w:name="annotation subject" w:semiHidden="1" w:unhideWhenUsed="1"/>
+    <w:lsdException w:name="No List" w:semiHidden="1" w:unhideWhenUsed="1"/>
+    <w:lsdException w:name="Outline List 1" w:semiHidden="1" w:unhideWhenUsed="1"/>
+    <w:lsdException w:name="Outline List 2" w:semiHidden="1" w:unhideWhenUsed="1"/>
+    <w:lsdException w:name="Outline List 3" w:semiHidden="1" w:unhideWhenUsed="1"/>
     <w:lsdException w:name="Table Simple 1" w:semiHidden="1" w:unhideWhenUsed="1"/>
     <w:lsdException w:name="Table Simple 2" w:semiHidden="1" w:unhideWhenUsed="1"/>
     <w:lsdException w:name="Table Simple 3" w:semiHidden="1" w:unhideWhenUsed="1"/>
@@ -2241,11 +2272,9 @@
     <w:lsdException w:name="Table Contemporary" w:semiHidden="1" w:unhideWhenUsed="1"/>
     <w:lsdException w:name="Table Elegant" w:semiHidden="1" w:unhideWhenUsed="1"/>
     <w:lsdException w:name="Table Professional" w:semiHidden="1" w:unhideWhenUsed="1"/>
-    <w:lsdException w:name="Table Subtle 1" w:semiHidden="1" w:unhideWhenUsed="1"/>
     <w:lsdException w:name="Table Subtle 2" w:semiHidden="1" w:unhideWhenUsed="1"/>
     <w:lsdException w:name="Table Web 1" w:semiHidden="1" w:unhideWhenUsed="1"/>
-    <w:lsdException w:name="Table Web 2" w:semiHidden="1" w:unhideWhenUsed="1"/>
-    <w:lsdException w:name="Table Web 3" w:semiHidden="1" w:unhideWhenUsed="1"/>
+    <w:lsdException w:name="Balloon Text" w:semiHidden="1" w:unhideWhenUsed="1"/>
     <w:lsdException w:name="Table Theme" w:semiHidden="1" w:unhideWhenUsed="1"/>
     <w:lsdException w:name="Placeholder Text" w:semiHidden="1" w:uiPriority="99"/>
     <w:lsdException w:name="No Spacing" w:uiPriority="1" w:qFormat="1"/>
@@ -2462,6 +2491,11 @@
     <w:lsdException w:name="List Table 5 Dark Accent 6" w:uiPriority="50"/>
     <w:lsdException w:name="List Table 6 Colorful Accent 6" w:uiPriority="51"/>
     <w:lsdException w:name="List Table 7 Colorful Accent 6" w:uiPriority="52"/>
+    <w:lsdException w:name="Mention" w:semiHidden="1" w:uiPriority="99" w:unhideWhenUsed="1"/>
+    <w:lsdException w:name="Smart Hyperlink" w:semiHidden="1" w:uiPriority="99" w:unhideWhenUsed="1"/>
+    <w:lsdException w:name="Hashtag" w:semiHidden="1" w:uiPriority="99" w:unhideWhenUsed="1"/>
+    <w:lsdException w:name="Unresolved Mention" w:semiHidden="1" w:uiPriority="99" w:unhideWhenUsed="1"/>
+    <w:lsdException w:name="Smart Link" w:semiHidden="1" w:uiPriority="99" w:unhideWhenUsed="1"/>
   </w:latentStyles>
   <w:style w:type="paragraph" w:default="1" w:styleId="Normal">
     <w:name w:val="Normal"/>

--- a/static/media/3.qd_giam_sat_hoan_gtgt.docx
+++ b/static/media/3.qd_giam_sat_hoan_gtgt.docx
@@ -518,19 +518,6 @@
           <w:lang w:val="nl-NL"/>
         </w:rPr>
       </w:pPr>
-    </w:p>
-    <w:p>
-      <w:pPr>
-        <w:spacing w:before="240" w:after="120"/>
-        <w:ind w:left="-284"/>
-        <w:jc w:val="center"/>
-        <w:rPr>
-          <w:b/>
-          <w:sz w:val="28"/>
-          <w:szCs w:val="28"/>
-          <w:lang w:val="nl-NL"/>
-        </w:rPr>
-      </w:pPr>
       <w:r>
         <w:rPr>
           <w:b/>
@@ -543,7 +530,6 @@
     </w:p>
     <w:p>
       <w:pPr>
-        <w:spacing w:line="259" w:lineRule="auto"/>
         <w:ind w:left="-284"/>
         <w:jc w:val="center"/>
         <w:rPr>
@@ -722,7 +708,7 @@
     </w:p>
     <w:p>
       <w:pPr>
-        <w:spacing w:before="240" w:after="120"/>
+        <w:spacing w:before="120"/>
         <w:ind w:left="-284"/>
         <w:jc w:val="center"/>
         <w:rPr>
@@ -1013,7 +999,7 @@
     </w:p>
     <w:p>
       <w:pPr>
-        <w:spacing w:before="240" w:after="120"/>
+        <w:spacing w:before="120"/>
         <w:ind w:left="-284"/>
         <w:jc w:val="center"/>
         <w:rPr>
@@ -1742,7 +1728,6 @@
           <w:szCs w:val="22"/>
           <w:lang w:val="nl-NL"/>
         </w:rPr>
-        <w:lastRenderedPageBreak/>
         <w:t xml:space="preserve">- Lưu:VT, </w:t>
       </w:r>
       <w:r>
@@ -1878,7 +1863,7 @@
     <w:sectPr>
       <w:footerReference w:type="default" r:id="rId7"/>
       <w:pgSz w:w="12240" w:h="15840"/>
-      <w:pgMar w:top="1134" w:right="1134" w:bottom="1134" w:left="1701" w:header="284" w:footer="227" w:gutter="0"/>
+      <w:pgMar w:top="992" w:right="907" w:bottom="567" w:left="1418" w:header="284" w:footer="227" w:gutter="0"/>
       <w:cols w:space="720"/>
       <w:docGrid w:linePitch="360"/>
     </w:sectPr>
@@ -2230,6 +2215,7 @@
     <w:lsdException w:name="Strong" w:qFormat="1"/>
     <w:lsdException w:name="Emphasis" w:qFormat="1"/>
     <w:lsdException w:name="HTML Keyboard" w:semiHidden="1" w:unhideWhenUsed="1"/>
+    <w:lsdException w:name="Normal Table" w:semiHidden="1" w:unhideWhenUsed="1"/>
     <w:lsdException w:name="annotation subject" w:semiHidden="1" w:unhideWhenUsed="1"/>
     <w:lsdException w:name="No List" w:semiHidden="1" w:unhideWhenUsed="1"/>
     <w:lsdException w:name="Outline List 1" w:semiHidden="1" w:unhideWhenUsed="1"/>
@@ -2272,8 +2258,11 @@
     <w:lsdException w:name="Table Contemporary" w:semiHidden="1" w:unhideWhenUsed="1"/>
     <w:lsdException w:name="Table Elegant" w:semiHidden="1" w:unhideWhenUsed="1"/>
     <w:lsdException w:name="Table Professional" w:semiHidden="1" w:unhideWhenUsed="1"/>
+    <w:lsdException w:name="Table Subtle 1" w:semiHidden="1" w:unhideWhenUsed="1"/>
     <w:lsdException w:name="Table Subtle 2" w:semiHidden="1" w:unhideWhenUsed="1"/>
     <w:lsdException w:name="Table Web 1" w:semiHidden="1" w:unhideWhenUsed="1"/>
+    <w:lsdException w:name="Table Web 2" w:semiHidden="1" w:unhideWhenUsed="1"/>
+    <w:lsdException w:name="Table Web 3" w:semiHidden="1" w:unhideWhenUsed="1"/>
     <w:lsdException w:name="Balloon Text" w:semiHidden="1" w:unhideWhenUsed="1"/>
     <w:lsdException w:name="Table Theme" w:semiHidden="1" w:unhideWhenUsed="1"/>
     <w:lsdException w:name="Placeholder Text" w:semiHidden="1" w:uiPriority="99"/>
